--- a/Mid Term Project Plan.docx
+++ b/Mid Term Project Plan.docx
@@ -1948,6 +1948,779 @@
           <w:bookmarkStart w:id="1" w:name="_Toc63407001"/>
           <w:r>
             <w:lastRenderedPageBreak/>
+            <w:t>Background</w:t>
+          </w:r>
+        </w:p>
+        <w:p>
+          <w:pPr>
+            <w:rPr>
+              <w:rFonts w:cstheme="minorHAnsi"/>
+            </w:rPr>
+          </w:pPr>
+          <w:r>
+            <w:t xml:space="preserve">The goal is to predict arrival delays of commercial flights. Often, there isn't much airlines can do to avoid the delays, therefore, they play an important role in both profits and loss of the airlines. It is critical for airlines to estimate flight delays as accurate as possible because the results can be applied to both, </w:t>
+          </w:r>
+          <w:r>
+            <w:rPr>
+              <w:rFonts w:cstheme="minorHAnsi"/>
+            </w:rPr>
+            <w:t>improvements in customer satisfaction and income of airline agencies.</w:t>
+          </w:r>
+        </w:p>
+        <w:p>
+          <w:pPr>
+            <w:numPr>
+              <w:ilvl w:val="0"/>
+              <w:numId w:val="11"/>
+            </w:numPr>
+            <w:shd w:val="clear" w:color="auto" w:fill="FFFFFF"/>
+            <w:spacing w:before="100" w:beforeAutospacing="1" w:after="100" w:afterAutospacing="1" w:line="240" w:lineRule="auto"/>
+            <w:rPr>
+              <w:rFonts w:eastAsia="Times New Roman" w:cstheme="minorHAnsi"/>
+              <w:color w:val="212529"/>
+              <w:lang w:eastAsia="en-CA"/>
+            </w:rPr>
+          </w:pPr>
+          <w:r>
+            <w:rPr>
+              <w:rFonts w:eastAsia="Times New Roman" w:cstheme="minorHAnsi"/>
+              <w:b/>
+              <w:bCs/>
+              <w:color w:val="212529"/>
+              <w:lang w:eastAsia="en-CA"/>
+            </w:rPr>
+            <w:t>Predicting flight delays:</w:t>
+          </w:r>
+          <w:r>
+            <w:rPr>
+              <w:rFonts w:eastAsia="Times New Roman" w:cstheme="minorHAnsi"/>
+              <w:color w:val="212529"/>
+              <w:lang w:eastAsia="en-CA"/>
+            </w:rPr>
+            <w:t> In this project, you will practice the following topics</w:t>
+          </w:r>
+        </w:p>
+        <w:p>
+          <w:pPr>
+            <w:numPr>
+              <w:ilvl w:val="1"/>
+              <w:numId w:val="11"/>
+            </w:numPr>
+            <w:shd w:val="clear" w:color="auto" w:fill="FFFFFF"/>
+            <w:spacing w:before="100" w:beforeAutospacing="1" w:after="100" w:afterAutospacing="1" w:line="240" w:lineRule="auto"/>
+            <w:rPr>
+              <w:rFonts w:eastAsia="Times New Roman" w:cstheme="minorHAnsi"/>
+              <w:color w:val="212529"/>
+              <w:lang w:eastAsia="en-CA"/>
+            </w:rPr>
+          </w:pPr>
+          <w:r>
+            <w:rPr>
+              <w:rFonts w:eastAsia="Times New Roman" w:cstheme="minorHAnsi"/>
+              <w:color w:val="212529"/>
+              <w:lang w:eastAsia="en-CA"/>
+            </w:rPr>
+            <w:t>Supervised Learning</w:t>
+          </w:r>
+        </w:p>
+        <w:p>
+          <w:pPr>
+            <w:numPr>
+              <w:ilvl w:val="1"/>
+              <w:numId w:val="11"/>
+            </w:numPr>
+            <w:shd w:val="clear" w:color="auto" w:fill="FFFFFF"/>
+            <w:spacing w:before="100" w:beforeAutospacing="1" w:after="100" w:afterAutospacing="1" w:line="240" w:lineRule="auto"/>
+            <w:rPr>
+              <w:rFonts w:eastAsia="Times New Roman" w:cstheme="minorHAnsi"/>
+              <w:color w:val="212529"/>
+              <w:lang w:eastAsia="en-CA"/>
+            </w:rPr>
+          </w:pPr>
+          <w:r>
+            <w:rPr>
+              <w:rFonts w:eastAsia="Times New Roman" w:cstheme="minorHAnsi"/>
+              <w:color w:val="212529"/>
+              <w:lang w:eastAsia="en-CA"/>
+            </w:rPr>
+            <w:t>Feature Engineering</w:t>
+          </w:r>
+        </w:p>
+        <w:p>
+          <w:pPr>
+            <w:numPr>
+              <w:ilvl w:val="1"/>
+              <w:numId w:val="11"/>
+            </w:numPr>
+            <w:shd w:val="clear" w:color="auto" w:fill="FFFFFF"/>
+            <w:spacing w:before="100" w:beforeAutospacing="1" w:after="100" w:afterAutospacing="1" w:line="240" w:lineRule="auto"/>
+            <w:rPr>
+              <w:rFonts w:eastAsia="Times New Roman" w:cstheme="minorHAnsi"/>
+              <w:color w:val="212529"/>
+              <w:lang w:eastAsia="en-CA"/>
+            </w:rPr>
+          </w:pPr>
+          <w:r>
+            <w:rPr>
+              <w:rFonts w:eastAsia="Times New Roman" w:cstheme="minorHAnsi"/>
+              <w:color w:val="212529"/>
+              <w:lang w:eastAsia="en-CA"/>
+            </w:rPr>
+            <w:t>Sampling</w:t>
+          </w:r>
+        </w:p>
+        <w:p>
+          <w:pPr>
+            <w:numPr>
+              <w:ilvl w:val="1"/>
+              <w:numId w:val="11"/>
+            </w:numPr>
+            <w:shd w:val="clear" w:color="auto" w:fill="FFFFFF"/>
+            <w:spacing w:before="100" w:beforeAutospacing="1" w:after="100" w:afterAutospacing="1" w:line="240" w:lineRule="auto"/>
+            <w:rPr>
+              <w:rFonts w:eastAsia="Times New Roman" w:cstheme="minorHAnsi"/>
+              <w:color w:val="212529"/>
+              <w:lang w:eastAsia="en-CA"/>
+            </w:rPr>
+          </w:pPr>
+          <w:r>
+            <w:rPr>
+              <w:rFonts w:eastAsia="Times New Roman" w:cstheme="minorHAnsi"/>
+              <w:color w:val="212529"/>
+              <w:lang w:eastAsia="en-CA"/>
+            </w:rPr>
+            <w:t>JDBC connection to a database</w:t>
+          </w:r>
+        </w:p>
+        <w:p>
+          <w:pPr>
+            <w:pStyle w:val="Heading3"/>
+            <w:shd w:val="clear" w:color="auto" w:fill="FFFFFF"/>
+            <w:spacing w:before="360" w:after="240"/>
+            <w:rPr>
+              <w:rFonts w:asciiTheme="minorHAnsi" w:hAnsiTheme="minorHAnsi" w:cstheme="minorHAnsi"/>
+              <w:b/>
+              <w:bCs/>
+              <w:color w:val="24292E"/>
+              <w:sz w:val="22"/>
+              <w:szCs w:val="22"/>
+              <w:u w:val="single"/>
+            </w:rPr>
+          </w:pPr>
+          <w:r>
+            <w:rPr>
+              <w:rFonts w:asciiTheme="minorHAnsi" w:hAnsiTheme="minorHAnsi" w:cstheme="minorHAnsi"/>
+              <w:b/>
+              <w:bCs/>
+              <w:color w:val="24292E"/>
+              <w:sz w:val="22"/>
+              <w:szCs w:val="22"/>
+              <w:u w:val="single"/>
+            </w:rPr>
+            <w:t>Files</w:t>
+          </w:r>
+        </w:p>
+        <w:p>
+          <w:pPr>
+            <w:numPr>
+              <w:ilvl w:val="0"/>
+              <w:numId w:val="8"/>
+            </w:numPr>
+            <w:shd w:val="clear" w:color="auto" w:fill="FFFFFF"/>
+            <w:spacing w:before="100" w:beforeAutospacing="1" w:after="100" w:afterAutospacing="1" w:line="240" w:lineRule="auto"/>
+            <w:rPr>
+              <w:rFonts w:cstheme="minorHAnsi"/>
+              <w:color w:val="24292E"/>
+            </w:rPr>
+          </w:pPr>
+          <w:r>
+            <w:rPr>
+              <w:rStyle w:val="Strong"/>
+              <w:rFonts w:cstheme="minorHAnsi"/>
+              <w:color w:val="24292E"/>
+            </w:rPr>
+            <w:t>exploratory_analysis.ipynb</w:t>
+          </w:r>
+          <w:r>
+            <w:rPr>
+              <w:rFonts w:cstheme="minorHAnsi"/>
+              <w:color w:val="24292E"/>
+            </w:rPr>
+            <w:t>: this file contains 10 questions we need to answer during the data exploration phase. They will help us to understand the data and become familiar with different variables.</w:t>
+          </w:r>
+        </w:p>
+        <w:p>
+          <w:pPr>
+            <w:numPr>
+              <w:ilvl w:val="0"/>
+              <w:numId w:val="8"/>
+            </w:numPr>
+            <w:shd w:val="clear" w:color="auto" w:fill="FFFFFF"/>
+            <w:spacing w:before="60" w:after="100" w:afterAutospacing="1" w:line="240" w:lineRule="auto"/>
+            <w:rPr>
+              <w:rFonts w:cstheme="minorHAnsi"/>
+              <w:color w:val="24292E"/>
+            </w:rPr>
+          </w:pPr>
+          <w:r>
+            <w:rPr>
+              <w:rStyle w:val="Strong"/>
+              <w:rFonts w:cstheme="minorHAnsi"/>
+              <w:color w:val="24292E"/>
+            </w:rPr>
+            <w:t>modeling.ipynb</w:t>
+          </w:r>
+          <w:r>
+            <w:rPr>
+              <w:rFonts w:cstheme="minorHAnsi"/>
+              <w:color w:val="24292E"/>
+            </w:rPr>
+            <w:t>: this file contains instructions for modeling part of the project. We recommend to split modeling tasks into more notebooks.</w:t>
+          </w:r>
+        </w:p>
+        <w:p>
+          <w:pPr>
+            <w:numPr>
+              <w:ilvl w:val="0"/>
+              <w:numId w:val="8"/>
+            </w:numPr>
+            <w:shd w:val="clear" w:color="auto" w:fill="FFFFFF"/>
+            <w:spacing w:before="60" w:after="100" w:afterAutospacing="1" w:line="240" w:lineRule="auto"/>
+            <w:rPr>
+              <w:rFonts w:cstheme="minorHAnsi"/>
+              <w:color w:val="24292E"/>
+            </w:rPr>
+          </w:pPr>
+          <w:r>
+            <w:rPr>
+              <w:rStyle w:val="Strong"/>
+              <w:rFonts w:cstheme="minorHAnsi"/>
+              <w:color w:val="24292E"/>
+            </w:rPr>
+            <w:t>data_description.md</w:t>
+          </w:r>
+          <w:r>
+            <w:rPr>
+              <w:rFonts w:cstheme="minorHAnsi"/>
+              <w:color w:val="24292E"/>
+            </w:rPr>
+            <w:t>: when you need to look for any information regarding specific attributes in the data this is the file to look in.</w:t>
+          </w:r>
+        </w:p>
+        <w:p>
+          <w:pPr>
+            <w:numPr>
+              <w:ilvl w:val="0"/>
+              <w:numId w:val="8"/>
+            </w:numPr>
+            <w:shd w:val="clear" w:color="auto" w:fill="FFFFFF"/>
+            <w:spacing w:before="60" w:after="100" w:afterAutospacing="1" w:line="240" w:lineRule="auto"/>
+            <w:rPr>
+              <w:rFonts w:cstheme="minorHAnsi"/>
+              <w:color w:val="24292E"/>
+            </w:rPr>
+          </w:pPr>
+          <w:r>
+            <w:rPr>
+              <w:rStyle w:val="Strong"/>
+              <w:rFonts w:cstheme="minorHAnsi"/>
+              <w:color w:val="24292E"/>
+            </w:rPr>
+            <w:t>sample_submission.csv</w:t>
+          </w:r>
+          <w:r>
+            <w:rPr>
+              <w:rFonts w:cstheme="minorHAnsi"/>
+              <w:color w:val="24292E"/>
+            </w:rPr>
+            <w:t>: this file is the example of how the submission of the results should look like.</w:t>
+          </w:r>
+        </w:p>
+        <w:p>
+          <w:pPr>
+            <w:pStyle w:val="Heading3"/>
+            <w:shd w:val="clear" w:color="auto" w:fill="FFFFFF"/>
+            <w:spacing w:before="360" w:after="240"/>
+            <w:rPr>
+              <w:rFonts w:asciiTheme="minorHAnsi" w:hAnsiTheme="minorHAnsi" w:cstheme="minorHAnsi"/>
+              <w:b/>
+              <w:bCs/>
+              <w:color w:val="24292E"/>
+              <w:sz w:val="22"/>
+              <w:szCs w:val="22"/>
+              <w:u w:val="single"/>
+            </w:rPr>
+          </w:pPr>
+          <w:r>
+            <w:rPr>
+              <w:rFonts w:asciiTheme="minorHAnsi" w:hAnsiTheme="minorHAnsi" w:cstheme="minorHAnsi"/>
+              <w:b/>
+              <w:bCs/>
+              <w:color w:val="24292E"/>
+              <w:sz w:val="22"/>
+              <w:szCs w:val="22"/>
+              <w:u w:val="single"/>
+            </w:rPr>
+            <w:t>Data</w:t>
+          </w:r>
+        </w:p>
+        <w:p>
+          <w:pPr>
+            <w:pStyle w:val="NormalWeb"/>
+            <w:shd w:val="clear" w:color="auto" w:fill="FFFFFF"/>
+            <w:spacing w:before="0" w:beforeAutospacing="0" w:after="240" w:afterAutospacing="0"/>
+            <w:rPr>
+              <w:rFonts w:asciiTheme="minorHAnsi" w:hAnsiTheme="minorHAnsi" w:cstheme="minorHAnsi"/>
+              <w:color w:val="24292E"/>
+              <w:sz w:val="22"/>
+              <w:szCs w:val="22"/>
+            </w:rPr>
+          </w:pPr>
+          <w:r>
+            <w:rPr>
+              <w:rFonts w:asciiTheme="minorHAnsi" w:hAnsiTheme="minorHAnsi" w:cstheme="minorHAnsi"/>
+              <w:color w:val="24292E"/>
+              <w:sz w:val="22"/>
+              <w:szCs w:val="22"/>
+            </w:rPr>
+            <w:t>We will be working with data from air travel industry. We will have four separate tables:</w:t>
+          </w:r>
+        </w:p>
+        <w:p>
+          <w:pPr>
+            <w:numPr>
+              <w:ilvl w:val="0"/>
+              <w:numId w:val="9"/>
+            </w:numPr>
+            <w:shd w:val="clear" w:color="auto" w:fill="FFFFFF"/>
+            <w:spacing w:before="100" w:beforeAutospacing="1" w:after="100" w:afterAutospacing="1" w:line="240" w:lineRule="auto"/>
+            <w:rPr>
+              <w:rFonts w:cstheme="minorHAnsi"/>
+              <w:color w:val="24292E"/>
+            </w:rPr>
+          </w:pPr>
+          <w:r>
+            <w:rPr>
+              <w:rStyle w:val="Strong"/>
+              <w:rFonts w:cstheme="minorHAnsi"/>
+              <w:color w:val="24292E"/>
+            </w:rPr>
+            <w:t>flights</w:t>
+          </w:r>
+          <w:r>
+            <w:rPr>
+              <w:rFonts w:cstheme="minorHAnsi"/>
+              <w:color w:val="24292E"/>
+            </w:rPr>
+            <w:t>: The departure and arrival information about flights in US in years 2018 and 2019.</w:t>
+          </w:r>
+        </w:p>
+        <w:p>
+          <w:pPr>
+            <w:numPr>
+              <w:ilvl w:val="0"/>
+              <w:numId w:val="9"/>
+            </w:numPr>
+            <w:shd w:val="clear" w:color="auto" w:fill="FFFFFF"/>
+            <w:spacing w:before="60" w:after="100" w:afterAutospacing="1" w:line="240" w:lineRule="auto"/>
+            <w:rPr>
+              <w:rFonts w:cstheme="minorHAnsi"/>
+              <w:color w:val="24292E"/>
+            </w:rPr>
+          </w:pPr>
+          <w:r>
+            <w:rPr>
+              <w:rStyle w:val="Strong"/>
+              <w:rFonts w:cstheme="minorHAnsi"/>
+              <w:color w:val="24292E"/>
+            </w:rPr>
+            <w:t>fuel_comsumption</w:t>
+          </w:r>
+          <w:r>
+            <w:rPr>
+              <w:rFonts w:cstheme="minorHAnsi"/>
+              <w:color w:val="24292E"/>
+            </w:rPr>
+            <w:t xml:space="preserve">: The fuel </w:t>
+          </w:r>
+          <w:r>
+            <w:rPr>
+              <w:rFonts w:cstheme="minorHAnsi"/>
+              <w:color w:val="24292E"/>
+            </w:rPr>
+            <w:t>consumption</w:t>
+          </w:r>
+          <w:r>
+            <w:rPr>
+              <w:rFonts w:cstheme="minorHAnsi"/>
+              <w:color w:val="24292E"/>
+            </w:rPr>
+            <w:t xml:space="preserve"> of different airlines from years 2015-2019 aggregated per month.</w:t>
+          </w:r>
+        </w:p>
+        <w:p>
+          <w:pPr>
+            <w:numPr>
+              <w:ilvl w:val="0"/>
+              <w:numId w:val="9"/>
+            </w:numPr>
+            <w:shd w:val="clear" w:color="auto" w:fill="FFFFFF"/>
+            <w:spacing w:before="60" w:after="100" w:afterAutospacing="1" w:line="240" w:lineRule="auto"/>
+            <w:rPr>
+              <w:rFonts w:cstheme="minorHAnsi"/>
+              <w:color w:val="24292E"/>
+            </w:rPr>
+          </w:pPr>
+          <w:r>
+            <w:rPr>
+              <w:rStyle w:val="Strong"/>
+              <w:rFonts w:cstheme="minorHAnsi"/>
+              <w:color w:val="24292E"/>
+            </w:rPr>
+            <w:t>passengers</w:t>
+          </w:r>
+          <w:r>
+            <w:rPr>
+              <w:rFonts w:cstheme="minorHAnsi"/>
+              <w:color w:val="24292E"/>
+            </w:rPr>
+            <w:t>: The passenger totals on different routes from years 2015-2019 aggregated per month.</w:t>
+          </w:r>
+        </w:p>
+        <w:p>
+          <w:pPr>
+            <w:numPr>
+              <w:ilvl w:val="0"/>
+              <w:numId w:val="9"/>
+            </w:numPr>
+            <w:shd w:val="clear" w:color="auto" w:fill="FFFFFF"/>
+            <w:spacing w:before="60" w:after="100" w:afterAutospacing="1" w:line="240" w:lineRule="auto"/>
+            <w:rPr>
+              <w:rFonts w:cstheme="minorHAnsi"/>
+            </w:rPr>
+          </w:pPr>
+          <w:r>
+            <w:rPr>
+              <w:rStyle w:val="Strong"/>
+              <w:rFonts w:cstheme="minorHAnsi"/>
+              <w:color w:val="24292E"/>
+            </w:rPr>
+            <w:t>flights_test</w:t>
+          </w:r>
+          <w:r>
+            <w:rPr>
+              <w:rFonts w:cstheme="minorHAnsi"/>
+              <w:color w:val="24292E"/>
+            </w:rPr>
+            <w:t xml:space="preserve">: The departure and arrival information about flights in US in January 2020. This table will be used for evaluation. For submission, we are required to predict delays on flights from first 7 days of 2020 (1st of January - 7th of January). </w:t>
+          </w:r>
+        </w:p>
+        <w:p>
+          <w:r>
+            <w:rPr>
+              <w:noProof/>
+            </w:rPr>
+            <w:lastRenderedPageBreak/>
+            <w:drawing>
+              <wp:inline distT="0" distB="0" distL="0" distR="0" wp14:anchorId="4740ACAE" wp14:editId="06EDBBDB">
+                <wp:extent cx="5943600" cy="2416175"/>
+                <wp:effectExtent l="0" t="0" r="0" b="3175"/>
+                <wp:docPr id="1" name="Picture 1" descr="Diagram&#10;&#10;Description automatically generated"/>
+                <wp:cNvGraphicFramePr>
+                  <a:graphicFrameLocks xmlns:a="http://schemas.openxmlformats.org/drawingml/2006/main" noChangeAspect="1"/>
+                </wp:cNvGraphicFramePr>
+                <a:graphic xmlns:a="http://schemas.openxmlformats.org/drawingml/2006/main">
+                  <a:graphicData uri="http://schemas.openxmlformats.org/drawingml/2006/picture">
+                    <pic:pic xmlns:pic="http://schemas.openxmlformats.org/drawingml/2006/picture">
+                      <pic:nvPicPr>
+                        <pic:cNvPr id="1" name="Picture 1" descr="Diagram&#10;&#10;Description automatically generated"/>
+                        <pic:cNvPicPr/>
+                      </pic:nvPicPr>
+                      <pic:blipFill>
+                        <a:blip r:embed="rId8">
+                          <a:extLst>
+                            <a:ext uri="{28A0092B-C50C-407E-A947-70E740481C1C}">
+                              <a14:useLocalDpi xmlns:a14="http://schemas.microsoft.com/office/drawing/2010/main" val="0"/>
+                            </a:ext>
+                          </a:extLst>
+                        </a:blip>
+                        <a:stretch>
+                          <a:fillRect/>
+                        </a:stretch>
+                      </pic:blipFill>
+                      <pic:spPr>
+                        <a:xfrm>
+                          <a:off x="0" y="0"/>
+                          <a:ext cx="5943600" cy="2416175"/>
+                        </a:xfrm>
+                        <a:prstGeom prst="rect">
+                          <a:avLst/>
+                        </a:prstGeom>
+                      </pic:spPr>
+                    </pic:pic>
+                  </a:graphicData>
+                </a:graphic>
+              </wp:inline>
+            </w:drawing>
+          </w:r>
+        </w:p>
+        <w:p>
+          <w:pPr>
+            <w:pStyle w:val="NormalWeb"/>
+            <w:spacing w:before="0" w:beforeAutospacing="0" w:after="0" w:afterAutospacing="0" w:line="480" w:lineRule="atLeast"/>
+            <w:rPr>
+              <w:rFonts w:ascii="charter" w:hAnsi="charter" w:cs="Calibri"/>
+              <w:color w:val="292929"/>
+              <w:sz w:val="28"/>
+            </w:rPr>
+          </w:pPr>
+          <w:r>
+            <w:rPr>
+              <w:rFonts w:ascii="charter" w:hAnsi="charter" w:cs="Calibri"/>
+              <w:i/>
+              <w:iCs/>
+              <w:color w:val="292929"/>
+              <w:sz w:val="28"/>
+              <w:shd w:val="clear" w:color="auto" w:fill="FFFFFF"/>
+            </w:rPr>
+            <w:t>“Feature engineering is the process of transforming </w:t>
+          </w:r>
+          <w:r>
+            <w:rPr>
+              <w:rFonts w:ascii="charter" w:hAnsi="charter" w:cs="Calibri"/>
+              <w:b/>
+              <w:bCs/>
+              <w:i/>
+              <w:iCs/>
+              <w:color w:val="292929"/>
+              <w:sz w:val="28"/>
+              <w:shd w:val="clear" w:color="auto" w:fill="FFFFFF"/>
+            </w:rPr>
+            <w:t>raw data</w:t>
+          </w:r>
+          <w:r>
+            <w:rPr>
+              <w:rFonts w:ascii="charter" w:hAnsi="charter" w:cs="Calibri"/>
+              <w:i/>
+              <w:iCs/>
+              <w:color w:val="292929"/>
+              <w:sz w:val="28"/>
+              <w:shd w:val="clear" w:color="auto" w:fill="FFFFFF"/>
+            </w:rPr>
+            <w:t> into </w:t>
+          </w:r>
+          <w:r>
+            <w:rPr>
+              <w:rFonts w:ascii="charter" w:hAnsi="charter" w:cs="Calibri"/>
+              <w:b/>
+              <w:bCs/>
+              <w:i/>
+              <w:iCs/>
+              <w:color w:val="292929"/>
+              <w:sz w:val="28"/>
+              <w:shd w:val="clear" w:color="auto" w:fill="FFFFFF"/>
+            </w:rPr>
+            <w:t>features</w:t>
+          </w:r>
+          <w:r>
+            <w:rPr>
+              <w:rFonts w:ascii="charter" w:hAnsi="charter" w:cs="Calibri"/>
+              <w:i/>
+              <w:iCs/>
+              <w:color w:val="292929"/>
+              <w:sz w:val="28"/>
+              <w:shd w:val="clear" w:color="auto" w:fill="FFFFFF"/>
+            </w:rPr>
+            <w:t> that better represent </w:t>
+          </w:r>
+          <w:r>
+            <w:rPr>
+              <w:rFonts w:ascii="charter" w:hAnsi="charter" w:cs="Calibri"/>
+              <w:b/>
+              <w:bCs/>
+              <w:i/>
+              <w:iCs/>
+              <w:color w:val="292929"/>
+              <w:sz w:val="28"/>
+              <w:shd w:val="clear" w:color="auto" w:fill="FFFFFF"/>
+            </w:rPr>
+            <w:t>the underlying problem</w:t>
+          </w:r>
+          <w:r>
+            <w:rPr>
+              <w:rFonts w:ascii="charter" w:hAnsi="charter" w:cs="Calibri"/>
+              <w:i/>
+              <w:iCs/>
+              <w:color w:val="292929"/>
+              <w:sz w:val="28"/>
+              <w:shd w:val="clear" w:color="auto" w:fill="FFFFFF"/>
+            </w:rPr>
+            <w:t> to </w:t>
+          </w:r>
+          <w:r>
+            <w:rPr>
+              <w:rFonts w:ascii="charter" w:hAnsi="charter" w:cs="Calibri"/>
+              <w:b/>
+              <w:bCs/>
+              <w:i/>
+              <w:iCs/>
+              <w:color w:val="292929"/>
+              <w:sz w:val="28"/>
+              <w:shd w:val="clear" w:color="auto" w:fill="FFFFFF"/>
+            </w:rPr>
+            <w:t>the predictive models</w:t>
+          </w:r>
+          <w:r>
+            <w:rPr>
+              <w:rFonts w:ascii="charter" w:hAnsi="charter" w:cs="Calibri"/>
+              <w:i/>
+              <w:iCs/>
+              <w:color w:val="292929"/>
+              <w:sz w:val="28"/>
+              <w:shd w:val="clear" w:color="auto" w:fill="FFFFFF"/>
+            </w:rPr>
+            <w:t>, resulting in improved </w:t>
+          </w:r>
+          <w:r>
+            <w:rPr>
+              <w:rFonts w:ascii="charter" w:hAnsi="charter" w:cs="Calibri"/>
+              <w:b/>
+              <w:bCs/>
+              <w:i/>
+              <w:iCs/>
+              <w:color w:val="292929"/>
+              <w:sz w:val="28"/>
+              <w:shd w:val="clear" w:color="auto" w:fill="FFFFFF"/>
+            </w:rPr>
+            <w:t>model accuracy</w:t>
+          </w:r>
+          <w:r>
+            <w:rPr>
+              <w:rFonts w:ascii="charter" w:hAnsi="charter" w:cs="Calibri"/>
+              <w:i/>
+              <w:iCs/>
+              <w:color w:val="292929"/>
+              <w:sz w:val="28"/>
+              <w:shd w:val="clear" w:color="auto" w:fill="FFFFFF"/>
+            </w:rPr>
+            <w:t> on </w:t>
+          </w:r>
+          <w:r>
+            <w:rPr>
+              <w:rFonts w:ascii="charter" w:hAnsi="charter" w:cs="Calibri"/>
+              <w:b/>
+              <w:bCs/>
+              <w:i/>
+              <w:iCs/>
+              <w:color w:val="292929"/>
+              <w:sz w:val="28"/>
+              <w:shd w:val="clear" w:color="auto" w:fill="FFFFFF"/>
+            </w:rPr>
+            <w:t>unseen data</w:t>
+          </w:r>
+          <w:r>
+            <w:rPr>
+              <w:rFonts w:ascii="charter" w:hAnsi="charter" w:cs="Calibri"/>
+              <w:i/>
+              <w:iCs/>
+              <w:color w:val="292929"/>
+              <w:sz w:val="28"/>
+              <w:shd w:val="clear" w:color="auto" w:fill="FFFFFF"/>
+            </w:rPr>
+            <w:t>.”</w:t>
+          </w:r>
+        </w:p>
+        <w:p>
+          <w:pPr>
+            <w:pStyle w:val="NormalWeb"/>
+            <w:spacing w:before="0" w:beforeAutospacing="0" w:after="0" w:afterAutospacing="0" w:line="480" w:lineRule="atLeast"/>
+            <w:rPr>
+              <w:rFonts w:ascii="charter" w:hAnsi="charter" w:cs="Calibri"/>
+              <w:color w:val="292929"/>
+              <w:sz w:val="28"/>
+            </w:rPr>
+          </w:pPr>
+          <w:r>
+            <w:rPr>
+              <w:rFonts w:ascii="charter" w:hAnsi="charter" w:cs="Calibri"/>
+              <w:i/>
+              <w:iCs/>
+              <w:color w:val="292929"/>
+              <w:sz w:val="28"/>
+              <w:shd w:val="clear" w:color="auto" w:fill="FFFFFF"/>
+            </w:rPr>
+            <w:t>— Dr. Jason Brownlee</w:t>
+          </w:r>
+        </w:p>
+        <w:p>
+          <w:pPr>
+            <w:pStyle w:val="NormalWeb"/>
+            <w:spacing w:before="0" w:beforeAutospacing="0" w:after="0" w:afterAutospacing="0"/>
+            <w:rPr>
+              <w:rFonts w:ascii="Calibri" w:hAnsi="Calibri" w:cs="Calibri"/>
+              <w:sz w:val="22"/>
+              <w:szCs w:val="22"/>
+            </w:rPr>
+          </w:pPr>
+          <w:r>
+            <w:rPr>
+              <w:rFonts w:ascii="Calibri" w:hAnsi="Calibri" w:cs="Calibri"/>
+              <w:sz w:val="22"/>
+              <w:szCs w:val="22"/>
+            </w:rPr>
+            <w:t> </w:t>
+          </w:r>
+        </w:p>
+        <w:p>
+          <w:pPr>
+            <w:pStyle w:val="NormalWeb"/>
+            <w:spacing w:before="0" w:after="0"/>
+            <w:rPr>
+              <w:rFonts w:ascii="Calibri" w:hAnsi="Calibri" w:cs="Calibri"/>
+              <w:sz w:val="22"/>
+              <w:szCs w:val="22"/>
+            </w:rPr>
+          </w:pPr>
+          <w:r>
+            <w:rPr>
+              <w:rStyle w:val="HTMLCite"/>
+              <w:rFonts w:ascii="Calibri" w:eastAsiaTheme="majorEastAsia" w:hAnsi="Calibri" w:cs="Calibri"/>
+              <w:color w:val="595959"/>
+              <w:sz w:val="18"/>
+              <w:szCs w:val="18"/>
+            </w:rPr>
+            <w:t>From &lt;</w:t>
+          </w:r>
+          <w:hyperlink r:id="rId9" w:history="1">
+            <w:r>
+              <w:rPr>
+                <w:rStyle w:val="Hyperlink"/>
+                <w:rFonts w:ascii="Calibri" w:hAnsi="Calibri" w:cs="Calibri"/>
+                <w:i/>
+                <w:iCs/>
+                <w:sz w:val="18"/>
+                <w:szCs w:val="18"/>
+              </w:rPr>
+              <w:t>https://towardsdatascience.com/understanding-feature-engineering-part-1-continuous-numeric-data-da4e47099a7b</w:t>
+            </w:r>
+          </w:hyperlink>
+          <w:r>
+            <w:rPr>
+              <w:rStyle w:val="HTMLCite"/>
+              <w:rFonts w:ascii="Calibri" w:eastAsiaTheme="majorEastAsia" w:hAnsi="Calibri" w:cs="Calibri"/>
+              <w:color w:val="595959"/>
+              <w:sz w:val="18"/>
+              <w:szCs w:val="18"/>
+            </w:rPr>
+            <w:t xml:space="preserve">&gt; </w:t>
+          </w:r>
+        </w:p>
+        <w:p/>
+        <w:p>
+          <w:pPr>
+            <w:pStyle w:val="Heading1"/>
+          </w:pPr>
+          <w:r>
             <w:t>Objectives &amp; Success Criteria</w:t>
           </w:r>
           <w:bookmarkEnd w:id="1"/>
@@ -2028,6 +2801,9 @@
                 <w:pPr>
                   <w:cnfStyle w:val="000000100000" w:firstRow="0" w:lastRow="0" w:firstColumn="0" w:lastColumn="0" w:oddVBand="0" w:evenVBand="0" w:oddHBand="1" w:evenHBand="0" w:firstRowFirstColumn="0" w:firstRowLastColumn="0" w:lastRowFirstColumn="0" w:lastRowLastColumn="0"/>
                 </w:pPr>
+                <w:r>
+                  <w:t>Clean dataframe with relevant features</w:t>
+                </w:r>
               </w:p>
             </w:tc>
           </w:tr>
@@ -2051,6 +2827,9 @@
                 <w:pPr>
                   <w:cnfStyle w:val="000000000000" w:firstRow="0" w:lastRow="0" w:firstColumn="0" w:lastColumn="0" w:oddVBand="0" w:evenVBand="0" w:oddHBand="0" w:evenHBand="0" w:firstRowFirstColumn="0" w:firstRowLastColumn="0" w:lastRowFirstColumn="0" w:lastRowLastColumn="0"/>
                 </w:pPr>
+                <w:r>
+                  <w:t>Many iterative approaches tried, with varying R2 reported</w:t>
+                </w:r>
               </w:p>
             </w:tc>
           </w:tr>
@@ -2077,6 +2856,9 @@
                 <w:pPr>
                   <w:cnfStyle w:val="000000100000" w:firstRow="0" w:lastRow="0" w:firstColumn="0" w:lastColumn="0" w:oddVBand="0" w:evenVBand="0" w:oddHBand="1" w:evenHBand="0" w:firstRowFirstColumn="0" w:firstRowLastColumn="0" w:lastRowFirstColumn="0" w:lastRowLastColumn="0"/>
                 </w:pPr>
+                <w:r>
+                  <w:t>Highest R2 relative to base model</w:t>
+                </w:r>
               </w:p>
             </w:tc>
           </w:tr>
@@ -2116,13 +2898,8 @@
                 <w:tcW w:w="3116" w:type="dxa"/>
               </w:tcPr>
               <w:p>
-                <w:proofErr w:type="spellStart"/>
-                <w:r>
-                  <w:t>Github</w:t>
-                </w:r>
-                <w:proofErr w:type="spellEnd"/>
-                <w:r>
-                  <w:t xml:space="preserve"> Repository </w:t>
+                <w:r>
+                  <w:t xml:space="preserve">Github Repository </w:t>
                 </w:r>
               </w:p>
             </w:tc>
@@ -2163,47 +2940,6 @@
                 <w:r>
                   <w:t>All team members feel represented and have a chance to contribute</w:t>
                 </w:r>
-              </w:p>
-            </w:tc>
-          </w:tr>
-          <w:tr>
-            <w:trPr>
-              <w:cnfStyle w:val="000000100000" w:firstRow="0" w:lastRow="0" w:firstColumn="0" w:lastColumn="0" w:oddVBand="0" w:evenVBand="0" w:oddHBand="1" w:evenHBand="0" w:firstRowFirstColumn="0" w:firstRowLastColumn="0" w:lastRowFirstColumn="0" w:lastRowLastColumn="0"/>
-            </w:trPr>
-            <w:tc>
-              <w:tcPr>
-                <w:cnfStyle w:val="001000000000" w:firstRow="0" w:lastRow="0" w:firstColumn="1" w:lastColumn="0" w:oddVBand="0" w:evenVBand="0" w:oddHBand="0" w:evenHBand="0" w:firstRowFirstColumn="0" w:firstRowLastColumn="0" w:lastRowFirstColumn="0" w:lastRowLastColumn="0"/>
-                <w:tcW w:w="3116" w:type="dxa"/>
-              </w:tcPr>
-              <w:p/>
-            </w:tc>
-            <w:tc>
-              <w:tcPr>
-                <w:tcW w:w="3825" w:type="dxa"/>
-              </w:tcPr>
-              <w:p>
-                <w:pPr>
-                  <w:cnfStyle w:val="000000100000" w:firstRow="0" w:lastRow="0" w:firstColumn="0" w:lastColumn="0" w:oddVBand="0" w:evenVBand="0" w:oddHBand="1" w:evenHBand="0" w:firstRowFirstColumn="0" w:firstRowLastColumn="0" w:lastRowFirstColumn="0" w:lastRowLastColumn="0"/>
-                </w:pPr>
-              </w:p>
-            </w:tc>
-          </w:tr>
-          <w:tr>
-            <w:tc>
-              <w:tcPr>
-                <w:cnfStyle w:val="001000000000" w:firstRow="0" w:lastRow="0" w:firstColumn="1" w:lastColumn="0" w:oddVBand="0" w:evenVBand="0" w:oddHBand="0" w:evenHBand="0" w:firstRowFirstColumn="0" w:firstRowLastColumn="0" w:lastRowFirstColumn="0" w:lastRowLastColumn="0"/>
-                <w:tcW w:w="3116" w:type="dxa"/>
-              </w:tcPr>
-              <w:p/>
-            </w:tc>
-            <w:tc>
-              <w:tcPr>
-                <w:tcW w:w="3825" w:type="dxa"/>
-              </w:tcPr>
-              <w:p>
-                <w:pPr>
-                  <w:cnfStyle w:val="000000000000" w:firstRow="0" w:lastRow="0" w:firstColumn="0" w:lastColumn="0" w:oddVBand="0" w:evenVBand="0" w:oddHBand="0" w:evenHBand="0" w:firstRowFirstColumn="0" w:firstRowLastColumn="0" w:lastRowFirstColumn="0" w:lastRowLastColumn="0"/>
-                </w:pPr>
               </w:p>
             </w:tc>
           </w:tr>
@@ -2271,21 +3007,10 @@
               </w:tcPr>
               <w:p>
                 <w:r>
+                  <w:lastRenderedPageBreak/>
                   <w:t>Mentor help available to get through stuck points</w:t>
                 </w:r>
               </w:p>
-            </w:tc>
-          </w:tr>
-          <w:tr>
-            <w:trPr>
-              <w:cnfStyle w:val="000000100000" w:firstRow="0" w:lastRow="0" w:firstColumn="0" w:lastColumn="0" w:oddVBand="0" w:evenVBand="0" w:oddHBand="1" w:evenHBand="0" w:firstRowFirstColumn="0" w:firstRowLastColumn="0" w:lastRowFirstColumn="0" w:lastRowLastColumn="0"/>
-            </w:trPr>
-            <w:tc>
-              <w:tcPr>
-                <w:cnfStyle w:val="001000000000" w:firstRow="0" w:lastRow="0" w:firstColumn="1" w:lastColumn="0" w:oddVBand="0" w:evenVBand="0" w:oddHBand="0" w:evenHBand="0" w:firstRowFirstColumn="0" w:firstRowLastColumn="0" w:lastRowFirstColumn="0" w:lastRowLastColumn="0"/>
-                <w:tcW w:w="6941" w:type="dxa"/>
-              </w:tcPr>
-              <w:p/>
             </w:tc>
           </w:tr>
         </w:tbl>
@@ -2337,27 +3062,6 @@
               </w:p>
             </w:tc>
           </w:tr>
-          <w:tr>
-            <w:tc>
-              <w:tcPr>
-                <w:cnfStyle w:val="001000000000" w:firstRow="0" w:lastRow="0" w:firstColumn="1" w:lastColumn="0" w:oddVBand="0" w:evenVBand="0" w:oddHBand="0" w:evenHBand="0" w:firstRowFirstColumn="0" w:firstRowLastColumn="0" w:lastRowFirstColumn="0" w:lastRowLastColumn="0"/>
-                <w:tcW w:w="6941" w:type="dxa"/>
-              </w:tcPr>
-              <w:p/>
-            </w:tc>
-          </w:tr>
-          <w:tr>
-            <w:trPr>
-              <w:cnfStyle w:val="000000100000" w:firstRow="0" w:lastRow="0" w:firstColumn="0" w:lastColumn="0" w:oddVBand="0" w:evenVBand="0" w:oddHBand="1" w:evenHBand="0" w:firstRowFirstColumn="0" w:firstRowLastColumn="0" w:lastRowFirstColumn="0" w:lastRowLastColumn="0"/>
-            </w:trPr>
-            <w:tc>
-              <w:tcPr>
-                <w:cnfStyle w:val="001000000000" w:firstRow="0" w:lastRow="0" w:firstColumn="1" w:lastColumn="0" w:oddVBand="0" w:evenVBand="0" w:oddHBand="0" w:evenHBand="0" w:firstRowFirstColumn="0" w:firstRowLastColumn="0" w:lastRowFirstColumn="0" w:lastRowLastColumn="0"/>
-                <w:tcW w:w="6941" w:type="dxa"/>
-              </w:tcPr>
-              <w:p/>
-            </w:tc>
-          </w:tr>
         </w:tbl>
         <w:p/>
         <w:tbl>
@@ -2396,7 +3100,7 @@
               </w:tcPr>
               <w:p>
                 <w:r>
-                  <w:t>Data, computer hardware</w:t>
+                  <w:t>Data</w:t>
                 </w:r>
               </w:p>
             </w:tc>
@@ -2407,19 +3111,17 @@
                 <w:cnfStyle w:val="001000000000" w:firstRow="0" w:lastRow="0" w:firstColumn="1" w:lastColumn="0" w:oddVBand="0" w:evenVBand="0" w:oddHBand="0" w:evenHBand="0" w:firstRowFirstColumn="0" w:firstRowLastColumn="0" w:lastRowFirstColumn="0" w:lastRowLastColumn="0"/>
                 <w:tcW w:w="6941" w:type="dxa"/>
               </w:tcPr>
-              <w:p/>
-            </w:tc>
-          </w:tr>
-          <w:tr>
-            <w:trPr>
-              <w:cnfStyle w:val="000000100000" w:firstRow="0" w:lastRow="0" w:firstColumn="0" w:lastColumn="0" w:oddVBand="0" w:evenVBand="0" w:oddHBand="1" w:evenHBand="0" w:firstRowFirstColumn="0" w:firstRowLastColumn="0" w:lastRowFirstColumn="0" w:lastRowLastColumn="0"/>
-            </w:trPr>
-            <w:tc>
-              <w:tcPr>
-                <w:cnfStyle w:val="001000000000" w:firstRow="0" w:lastRow="0" w:firstColumn="1" w:lastColumn="0" w:oddVBand="0" w:evenVBand="0" w:oddHBand="0" w:evenHBand="0" w:firstRowFirstColumn="0" w:firstRowLastColumn="0" w:lastRowFirstColumn="0" w:lastRowLastColumn="0"/>
-                <w:tcW w:w="6941" w:type="dxa"/>
-              </w:tcPr>
-              <w:p/>
+              <w:p>
+                <w:r>
+                  <w:t>C</w:t>
+                </w:r>
+                <w:r>
+                  <w:t>omputer hardware</w:t>
+                </w:r>
+                <w:r>
+                  <w:t xml:space="preserve"> and software (Google Colab)</w:t>
+                </w:r>
+              </w:p>
             </w:tc>
           </w:tr>
         </w:tbl>
@@ -2441,9 +3143,9 @@
             <w:tblLook w:val="04A0" w:firstRow="1" w:lastRow="0" w:firstColumn="1" w:lastColumn="0" w:noHBand="0" w:noVBand="1"/>
           </w:tblPr>
           <w:tblGrid>
-            <w:gridCol w:w="3116"/>
-            <w:gridCol w:w="799"/>
-            <w:gridCol w:w="5436"/>
+            <w:gridCol w:w="3071"/>
+            <w:gridCol w:w="971"/>
+            <w:gridCol w:w="5309"/>
           </w:tblGrid>
           <w:tr>
             <w:trPr>
@@ -2452,7 +3154,7 @@
             <w:tc>
               <w:tcPr>
                 <w:cnfStyle w:val="001000000000" w:firstRow="0" w:lastRow="0" w:firstColumn="1" w:lastColumn="0" w:oddVBand="0" w:evenVBand="0" w:oddHBand="0" w:evenHBand="0" w:firstRowFirstColumn="0" w:firstRowLastColumn="0" w:lastRowFirstColumn="0" w:lastRowLastColumn="0"/>
-                <w:tcW w:w="3116" w:type="dxa"/>
+                <w:tcW w:w="3071" w:type="dxa"/>
               </w:tcPr>
               <w:p>
                 <w:r>
@@ -2462,7 +3164,7 @@
             </w:tc>
             <w:tc>
               <w:tcPr>
-                <w:tcW w:w="799" w:type="dxa"/>
+                <w:tcW w:w="971" w:type="dxa"/>
               </w:tcPr>
               <w:p>
                 <w:pPr>
@@ -2475,7 +3177,7 @@
             </w:tc>
             <w:tc>
               <w:tcPr>
-                <w:tcW w:w="5436" w:type="dxa"/>
+                <w:tcW w:w="5309" w:type="dxa"/>
               </w:tcPr>
               <w:p>
                 <w:pPr>
@@ -2494,7 +3196,7 @@
             <w:tc>
               <w:tcPr>
                 <w:cnfStyle w:val="001000000000" w:firstRow="0" w:lastRow="0" w:firstColumn="1" w:lastColumn="0" w:oddVBand="0" w:evenVBand="0" w:oddHBand="0" w:evenHBand="0" w:firstRowFirstColumn="0" w:firstRowLastColumn="0" w:lastRowFirstColumn="0" w:lastRowLastColumn="0"/>
-                <w:tcW w:w="3116" w:type="dxa"/>
+                <w:tcW w:w="3071" w:type="dxa"/>
               </w:tcPr>
               <w:p>
                 <w:r>
@@ -2504,7 +3206,7 @@
             </w:tc>
             <w:tc>
               <w:tcPr>
-                <w:tcW w:w="799" w:type="dxa"/>
+                <w:tcW w:w="971" w:type="dxa"/>
               </w:tcPr>
               <w:p>
                 <w:pPr>
@@ -2517,7 +3219,7 @@
             </w:tc>
             <w:tc>
               <w:tcPr>
-                <w:tcW w:w="5436" w:type="dxa"/>
+                <w:tcW w:w="5309" w:type="dxa"/>
               </w:tcPr>
               <w:p>
                 <w:pPr>
@@ -2565,7 +3267,7 @@
             <w:tc>
               <w:tcPr>
                 <w:cnfStyle w:val="001000000000" w:firstRow="0" w:lastRow="0" w:firstColumn="1" w:lastColumn="0" w:oddVBand="0" w:evenVBand="0" w:oddHBand="0" w:evenHBand="0" w:firstRowFirstColumn="0" w:firstRowLastColumn="0" w:lastRowFirstColumn="0" w:lastRowLastColumn="0"/>
-                <w:tcW w:w="3116" w:type="dxa"/>
+                <w:tcW w:w="3071" w:type="dxa"/>
               </w:tcPr>
               <w:p>
                 <w:r>
@@ -2575,7 +3277,7 @@
             </w:tc>
             <w:tc>
               <w:tcPr>
-                <w:tcW w:w="799" w:type="dxa"/>
+                <w:tcW w:w="971" w:type="dxa"/>
               </w:tcPr>
               <w:p>
                 <w:pPr>
@@ -2588,7 +3290,7 @@
             </w:tc>
             <w:tc>
               <w:tcPr>
-                <w:tcW w:w="5436" w:type="dxa"/>
+                <w:tcW w:w="5309" w:type="dxa"/>
               </w:tcPr>
               <w:p>
                 <w:pPr>
@@ -2626,57 +3328,38 @@
             <w:tc>
               <w:tcPr>
                 <w:cnfStyle w:val="001000000000" w:firstRow="0" w:lastRow="0" w:firstColumn="1" w:lastColumn="0" w:oddVBand="0" w:evenVBand="0" w:oddHBand="0" w:evenHBand="0" w:firstRowFirstColumn="0" w:firstRowLastColumn="0" w:lastRowFirstColumn="0" w:lastRowLastColumn="0"/>
-                <w:tcW w:w="3116" w:type="dxa"/>
+                <w:tcW w:w="3071" w:type="dxa"/>
               </w:tcPr>
-              <w:p/>
+              <w:p>
+                <w:r>
+                  <w:t>Project runs out of time</w:t>
+                </w:r>
+              </w:p>
             </w:tc>
             <w:tc>
               <w:tcPr>
-                <w:tcW w:w="799" w:type="dxa"/>
+                <w:tcW w:w="971" w:type="dxa"/>
               </w:tcPr>
               <w:p>
                 <w:pPr>
                   <w:cnfStyle w:val="000000100000" w:firstRow="0" w:lastRow="0" w:firstColumn="0" w:lastColumn="0" w:oddVBand="0" w:evenVBand="0" w:oddHBand="1" w:evenHBand="0" w:firstRowFirstColumn="0" w:firstRowLastColumn="0" w:lastRowFirstColumn="0" w:lastRowLastColumn="0"/>
                 </w:pPr>
+                <w:r>
+                  <w:t>Medium</w:t>
+                </w:r>
               </w:p>
             </w:tc>
             <w:tc>
               <w:tcPr>
-                <w:tcW w:w="5436" w:type="dxa"/>
+                <w:tcW w:w="5309" w:type="dxa"/>
               </w:tcPr>
               <w:p>
                 <w:pPr>
                   <w:cnfStyle w:val="000000100000" w:firstRow="0" w:lastRow="0" w:firstColumn="0" w:lastColumn="0" w:oddVBand="0" w:evenVBand="0" w:oddHBand="1" w:evenHBand="0" w:firstRowFirstColumn="0" w:firstRowLastColumn="0" w:lastRowFirstColumn="0" w:lastRowLastColumn="0"/>
                 </w:pPr>
-              </w:p>
-            </w:tc>
-          </w:tr>
-          <w:tr>
-            <w:tc>
-              <w:tcPr>
-                <w:cnfStyle w:val="001000000000" w:firstRow="0" w:lastRow="0" w:firstColumn="1" w:lastColumn="0" w:oddVBand="0" w:evenVBand="0" w:oddHBand="0" w:evenHBand="0" w:firstRowFirstColumn="0" w:firstRowLastColumn="0" w:lastRowFirstColumn="0" w:lastRowLastColumn="0"/>
-                <w:tcW w:w="3116" w:type="dxa"/>
-              </w:tcPr>
-              <w:p/>
-            </w:tc>
-            <w:tc>
-              <w:tcPr>
-                <w:tcW w:w="799" w:type="dxa"/>
-              </w:tcPr>
-              <w:p>
-                <w:pPr>
-                  <w:cnfStyle w:val="000000000000" w:firstRow="0" w:lastRow="0" w:firstColumn="0" w:lastColumn="0" w:oddVBand="0" w:evenVBand="0" w:oddHBand="0" w:evenHBand="0" w:firstRowFirstColumn="0" w:firstRowLastColumn="0" w:lastRowFirstColumn="0" w:lastRowLastColumn="0"/>
-                </w:pPr>
-              </w:p>
-            </w:tc>
-            <w:tc>
-              <w:tcPr>
-                <w:tcW w:w="5436" w:type="dxa"/>
-              </w:tcPr>
-              <w:p>
-                <w:pPr>
-                  <w:cnfStyle w:val="000000000000" w:firstRow="0" w:lastRow="0" w:firstColumn="0" w:lastColumn="0" w:oddVBand="0" w:evenVBand="0" w:oddHBand="0" w:evenHBand="0" w:firstRowFirstColumn="0" w:firstRowLastColumn="0" w:lastRowFirstColumn="0" w:lastRowLastColumn="0"/>
-                </w:pPr>
+                <w:r>
+                  <w:t>This project plan helps identify key work packages and timelines so that decisions to move forward when necessary can be made</w:t>
+                </w:r>
               </w:p>
             </w:tc>
           </w:tr>
@@ -2832,6 +3515,7 @@
       </w:pPr>
       <w:bookmarkStart w:id="8" w:name="_Toc63407008"/>
       <w:r>
+        <w:lastRenderedPageBreak/>
         <w:t>Milestone Meetings</w:t>
       </w:r>
       <w:bookmarkEnd w:id="8"/>
@@ -2924,8 +3608,16 @@
         <w:t>Work Packages</w:t>
       </w:r>
       <w:r>
-        <w:t>/WBS</w:t>
+        <w:t>/</w:t>
       </w:r>
+      <w:hyperlink w:anchor="_Work_Breakdown_Structure" w:history="1">
+        <w:r>
+          <w:rPr>
+            <w:rStyle w:val="Hyperlink"/>
+          </w:rPr>
+          <w:t>WBS</w:t>
+        </w:r>
+      </w:hyperlink>
     </w:p>
     <w:p>
       <w:pPr>
@@ -2969,6 +3661,8 @@
       <w:pPr>
         <w:pStyle w:val="Heading2"/>
       </w:pPr>
+      <w:bookmarkStart w:id="12" w:name="_Work_Breakdown_Structure"/>
+      <w:bookmarkEnd w:id="12"/>
       <w:r>
         <w:lastRenderedPageBreak/>
         <w:t>Work Breakdown Structure</w:t>
@@ -3176,6 +3870,9 @@
             <w:r>
               <w:t>Tues Feb 9</w:t>
             </w:r>
+            <w:r>
+              <w:t xml:space="preserve"> – Wed Feb 10</w:t>
+            </w:r>
           </w:p>
         </w:tc>
         <w:tc>
@@ -3237,8 +3934,14 @@
                 <w:numId w:val="7"/>
               </w:numPr>
               <w:cnfStyle w:val="000000000000" w:firstRow="0" w:lastRow="0" w:firstColumn="0" w:lastColumn="0" w:oddVBand="0" w:evenVBand="0" w:oddHBand="0" w:evenHBand="0" w:firstRowFirstColumn="0" w:firstRowLastColumn="0" w:lastRowFirstColumn="0" w:lastRowLastColumn="0"/>
+              <w:rPr>
+                <w:strike/>
+              </w:rPr>
             </w:pPr>
             <w:r>
+              <w:rPr>
+                <w:strike/>
+              </w:rPr>
               <w:t>SVM</w:t>
             </w:r>
           </w:p>
@@ -3251,11 +3954,9 @@
               </w:numPr>
               <w:cnfStyle w:val="000000000000" w:firstRow="0" w:lastRow="0" w:firstColumn="0" w:lastColumn="0" w:oddVBand="0" w:evenVBand="0" w:oddHBand="0" w:evenHBand="0" w:firstRowFirstColumn="0" w:firstRowLastColumn="0" w:lastRowFirstColumn="0" w:lastRowLastColumn="0"/>
             </w:pPr>
-            <w:proofErr w:type="spellStart"/>
             <w:r>
               <w:t>XGBoost</w:t>
             </w:r>
-            <w:proofErr w:type="spellEnd"/>
           </w:p>
           <w:p>
             <w:pPr>
@@ -3274,6 +3975,17 @@
             <w:pPr>
               <w:cnfStyle w:val="000000000000" w:firstRow="0" w:lastRow="0" w:firstColumn="0" w:lastColumn="0" w:oddVBand="0" w:evenVBand="0" w:oddHBand="0" w:evenHBand="0" w:firstRowFirstColumn="0" w:firstRowLastColumn="0" w:lastRowFirstColumn="0" w:lastRowLastColumn="0"/>
             </w:pPr>
+            <w:r>
+              <w:t>Classification versus regressor for each model</w:t>
+            </w:r>
+            <w:r>
+              <w:t xml:space="preserve"> (late/not – if yes, then range). Predict 7 days in advance. </w:t>
+            </w:r>
+          </w:p>
+          <w:p>
+            <w:pPr>
+              <w:cnfStyle w:val="000000000000" w:firstRow="0" w:lastRow="0" w:firstColumn="0" w:lastColumn="0" w:oddVBand="0" w:evenVBand="0" w:oddHBand="0" w:evenHBand="0" w:firstRowFirstColumn="0" w:firstRowLastColumn="0" w:lastRowFirstColumn="0" w:lastRowLastColumn="0"/>
+            </w:pPr>
           </w:p>
         </w:tc>
       </w:tr>
@@ -3288,7 +4000,7 @@
           </w:tcPr>
           <w:p>
             <w:r>
-              <w:t>Select best model, tune</w:t>
+              <w:t>Select best model, tune (4-5 hours)</w:t>
             </w:r>
           </w:p>
         </w:tc>
@@ -3301,7 +4013,7 @@
               <w:cnfStyle w:val="000000100000" w:firstRow="0" w:lastRow="0" w:firstColumn="0" w:lastColumn="0" w:oddVBand="0" w:evenVBand="0" w:oddHBand="1" w:evenHBand="0" w:firstRowFirstColumn="0" w:firstRowLastColumn="0" w:lastRowFirstColumn="0" w:lastRowLastColumn="0"/>
             </w:pPr>
             <w:r>
-              <w:t>Wed Feb 10</w:t>
+              <w:t>Thur Feb 11</w:t>
             </w:r>
           </w:p>
         </w:tc>
@@ -3339,13 +4051,8 @@
             <w:pPr>
               <w:cnfStyle w:val="000000000000" w:firstRow="0" w:lastRow="0" w:firstColumn="0" w:lastColumn="0" w:oddVBand="0" w:evenVBand="0" w:oddHBand="0" w:evenHBand="0" w:firstRowFirstColumn="0" w:firstRowLastColumn="0" w:lastRowFirstColumn="0" w:lastRowLastColumn="0"/>
             </w:pPr>
-            <w:proofErr w:type="spellStart"/>
-            <w:r>
-              <w:t>Thur</w:t>
-            </w:r>
-            <w:proofErr w:type="spellEnd"/>
-            <w:r>
-              <w:t xml:space="preserve"> Feb 11</w:t>
+            <w:r>
+              <w:t>Thur Feb 11</w:t>
             </w:r>
           </w:p>
         </w:tc>
@@ -3386,13 +4093,8 @@
             <w:pPr>
               <w:cnfStyle w:val="000000100000" w:firstRow="0" w:lastRow="0" w:firstColumn="0" w:lastColumn="0" w:oddVBand="0" w:evenVBand="0" w:oddHBand="1" w:evenHBand="0" w:firstRowFirstColumn="0" w:firstRowLastColumn="0" w:lastRowFirstColumn="0" w:lastRowLastColumn="0"/>
             </w:pPr>
-            <w:proofErr w:type="spellStart"/>
-            <w:r>
-              <w:t>Thur</w:t>
-            </w:r>
-            <w:proofErr w:type="spellEnd"/>
-            <w:r>
-              <w:t xml:space="preserve"> Feb 11</w:t>
+            <w:r>
+              <w:t>Thur Feb 11</w:t>
             </w:r>
           </w:p>
         </w:tc>
@@ -3514,9 +4216,27 @@
           <w:ilvl w:val="0"/>
           <w:numId w:val="5"/>
         </w:numPr>
+        <w:rPr>
+          <w:strike/>
+        </w:rPr>
       </w:pPr>
       <w:r>
+        <w:rPr>
+          <w:strike/>
+        </w:rPr>
         <w:t>Accuracy &gt;95% (Anurag, 2021)</w:t>
+      </w:r>
+    </w:p>
+    <w:p>
+      <w:pPr>
+        <w:pStyle w:val="ListParagraph"/>
+        <w:numPr>
+          <w:ilvl w:val="0"/>
+          <w:numId w:val="5"/>
+        </w:numPr>
+      </w:pPr>
+      <w:r>
+        <w:t>R2 performance increases over iteration of models</w:t>
       </w:r>
     </w:p>
     <w:p>
@@ -3533,13 +4253,25 @@
         </w:numPr>
       </w:pPr>
       <w:r>
+        <w:rPr>
+          <w:strike/>
+        </w:rPr>
         <w:t xml:space="preserve">When we get a model that can predict with 95% accuracy, we will run our </w:t>
       </w:r>
       <w:r>
+        <w:rPr>
+          <w:strike/>
+        </w:rPr>
         <w:t>2020</w:t>
       </w:r>
       <w:r>
-        <w:t xml:space="preserve"> data </w:t>
+        <w:rPr>
+          <w:strike/>
+        </w:rPr>
+        <w:t xml:space="preserve"> data</w:t>
+      </w:r>
+      <w:r>
+        <w:t xml:space="preserve"> </w:t>
       </w:r>
     </w:p>
     <w:p>
@@ -3551,6 +4283,18 @@
         </w:numPr>
       </w:pPr>
       <w:r>
+        <w:t>When we get a model of accepted R2, we will run our 2020 data</w:t>
+      </w:r>
+    </w:p>
+    <w:p>
+      <w:pPr>
+        <w:pStyle w:val="ListParagraph"/>
+        <w:numPr>
+          <w:ilvl w:val="0"/>
+          <w:numId w:val="5"/>
+        </w:numPr>
+      </w:pPr>
+      <w:r>
         <w:t>We will use the output of this to predict delays and make business decisions</w:t>
       </w:r>
     </w:p>
@@ -3558,307 +4302,12 @@
       <w:pPr>
         <w:pStyle w:val="Heading1"/>
       </w:pPr>
-      <w:bookmarkStart w:id="12" w:name="_Toc63407012"/>
+      <w:bookmarkStart w:id="13" w:name="_Toc63407012"/>
       <w:r>
         <w:t>Summary Milestone</w:t>
       </w:r>
       <w:r>
         <w:t>s</w:t>
-      </w:r>
-      <w:bookmarkEnd w:id="12"/>
-    </w:p>
-    <w:tbl>
-      <w:tblPr>
-        <w:tblStyle w:val="GridTable5Dark-Accent1"/>
-        <w:tblW w:w="9486" w:type="dxa"/>
-        <w:tblLook w:val="04A0" w:firstRow="1" w:lastRow="0" w:firstColumn="1" w:lastColumn="0" w:noHBand="0" w:noVBand="1"/>
-      </w:tblPr>
-      <w:tblGrid>
-        <w:gridCol w:w="1407"/>
-        <w:gridCol w:w="4962"/>
-        <w:gridCol w:w="3117"/>
-      </w:tblGrid>
-      <w:tr>
-        <w:trPr>
-          <w:cnfStyle w:val="100000000000" w:firstRow="1" w:lastRow="0" w:firstColumn="0" w:lastColumn="0" w:oddVBand="0" w:evenVBand="0" w:oddHBand="0" w:evenHBand="0" w:firstRowFirstColumn="0" w:firstRowLastColumn="0" w:lastRowFirstColumn="0" w:lastRowLastColumn="0"/>
-        </w:trPr>
-        <w:tc>
-          <w:tcPr>
-            <w:cnfStyle w:val="001000000000" w:firstRow="0" w:lastRow="0" w:firstColumn="1" w:lastColumn="0" w:oddVBand="0" w:evenVBand="0" w:oddHBand="0" w:evenHBand="0" w:firstRowFirstColumn="0" w:firstRowLastColumn="0" w:lastRowFirstColumn="0" w:lastRowLastColumn="0"/>
-            <w:tcW w:w="1407" w:type="dxa"/>
-          </w:tcPr>
-          <w:p>
-            <w:r>
-              <w:t>Date</w:t>
-            </w:r>
-          </w:p>
-        </w:tc>
-        <w:tc>
-          <w:tcPr>
-            <w:tcW w:w="4962" w:type="dxa"/>
-          </w:tcPr>
-          <w:p>
-            <w:pPr>
-              <w:cnfStyle w:val="100000000000" w:firstRow="1" w:lastRow="0" w:firstColumn="0" w:lastColumn="0" w:oddVBand="0" w:evenVBand="0" w:oddHBand="0" w:evenHBand="0" w:firstRowFirstColumn="0" w:firstRowLastColumn="0" w:lastRowFirstColumn="0" w:lastRowLastColumn="0"/>
-            </w:pPr>
-            <w:r>
-              <w:t>Item</w:t>
-            </w:r>
-          </w:p>
-        </w:tc>
-        <w:tc>
-          <w:tcPr>
-            <w:tcW w:w="3117" w:type="dxa"/>
-          </w:tcPr>
-          <w:p>
-            <w:pPr>
-              <w:cnfStyle w:val="100000000000" w:firstRow="1" w:lastRow="0" w:firstColumn="0" w:lastColumn="0" w:oddVBand="0" w:evenVBand="0" w:oddHBand="0" w:evenHBand="0" w:firstRowFirstColumn="0" w:firstRowLastColumn="0" w:lastRowFirstColumn="0" w:lastRowLastColumn="0"/>
-            </w:pPr>
-            <w:r>
-              <w:t>Notes</w:t>
-            </w:r>
-          </w:p>
-        </w:tc>
-      </w:tr>
-      <w:tr>
-        <w:trPr>
-          <w:cnfStyle w:val="000000100000" w:firstRow="0" w:lastRow="0" w:firstColumn="0" w:lastColumn="0" w:oddVBand="0" w:evenVBand="0" w:oddHBand="1" w:evenHBand="0" w:firstRowFirstColumn="0" w:firstRowLastColumn="0" w:lastRowFirstColumn="0" w:lastRowLastColumn="0"/>
-        </w:trPr>
-        <w:tc>
-          <w:tcPr>
-            <w:cnfStyle w:val="001000000000" w:firstRow="0" w:lastRow="0" w:firstColumn="1" w:lastColumn="0" w:oddVBand="0" w:evenVBand="0" w:oddHBand="0" w:evenHBand="0" w:firstRowFirstColumn="0" w:firstRowLastColumn="0" w:lastRowFirstColumn="0" w:lastRowLastColumn="0"/>
-            <w:tcW w:w="1407" w:type="dxa"/>
-          </w:tcPr>
-          <w:p>
-            <w:r>
-              <w:t>Fri Feb 5</w:t>
-            </w:r>
-          </w:p>
-        </w:tc>
-        <w:tc>
-          <w:tcPr>
-            <w:tcW w:w="4962" w:type="dxa"/>
-          </w:tcPr>
-          <w:p>
-            <w:pPr>
-              <w:cnfStyle w:val="000000100000" w:firstRow="0" w:lastRow="0" w:firstColumn="0" w:lastColumn="0" w:oddVBand="0" w:evenVBand="0" w:oddHBand="1" w:evenHBand="0" w:firstRowFirstColumn="0" w:firstRowLastColumn="0" w:lastRowFirstColumn="0" w:lastRowLastColumn="0"/>
-            </w:pPr>
-            <w:r>
-              <w:t>Project Kick Off Meeting</w:t>
-            </w:r>
-          </w:p>
-        </w:tc>
-        <w:tc>
-          <w:tcPr>
-            <w:tcW w:w="3117" w:type="dxa"/>
-          </w:tcPr>
-          <w:p>
-            <w:pPr>
-              <w:cnfStyle w:val="000000100000" w:firstRow="0" w:lastRow="0" w:firstColumn="0" w:lastColumn="0" w:oddVBand="0" w:evenVBand="0" w:oddHBand="1" w:evenHBand="0" w:firstRowFirstColumn="0" w:firstRowLastColumn="0" w:lastRowFirstColumn="0" w:lastRowLastColumn="0"/>
-            </w:pPr>
-          </w:p>
-        </w:tc>
-      </w:tr>
-      <w:tr>
-        <w:tc>
-          <w:tcPr>
-            <w:cnfStyle w:val="001000000000" w:firstRow="0" w:lastRow="0" w:firstColumn="1" w:lastColumn="0" w:oddVBand="0" w:evenVBand="0" w:oddHBand="0" w:evenHBand="0" w:firstRowFirstColumn="0" w:firstRowLastColumn="0" w:lastRowFirstColumn="0" w:lastRowLastColumn="0"/>
-            <w:tcW w:w="1407" w:type="dxa"/>
-          </w:tcPr>
-          <w:p>
-            <w:r>
-              <w:t>Sun Feb 7</w:t>
-            </w:r>
-          </w:p>
-        </w:tc>
-        <w:tc>
-          <w:tcPr>
-            <w:tcW w:w="4962" w:type="dxa"/>
-          </w:tcPr>
-          <w:p>
-            <w:pPr>
-              <w:cnfStyle w:val="000000000000" w:firstRow="0" w:lastRow="0" w:firstColumn="0" w:lastColumn="0" w:oddVBand="0" w:evenVBand="0" w:oddHBand="0" w:evenHBand="0" w:firstRowFirstColumn="0" w:firstRowLastColumn="0" w:lastRowFirstColumn="0" w:lastRowLastColumn="0"/>
-            </w:pPr>
-            <w:r>
-              <w:t>Data Cleaning/Exploration completed</w:t>
-            </w:r>
-          </w:p>
-        </w:tc>
-        <w:tc>
-          <w:tcPr>
-            <w:tcW w:w="3117" w:type="dxa"/>
-          </w:tcPr>
-          <w:p>
-            <w:pPr>
-              <w:cnfStyle w:val="000000000000" w:firstRow="0" w:lastRow="0" w:firstColumn="0" w:lastColumn="0" w:oddVBand="0" w:evenVBand="0" w:oddHBand="0" w:evenHBand="0" w:firstRowFirstColumn="0" w:firstRowLastColumn="0" w:lastRowFirstColumn="0" w:lastRowLastColumn="0"/>
-            </w:pPr>
-          </w:p>
-        </w:tc>
-      </w:tr>
-      <w:tr>
-        <w:trPr>
-          <w:cnfStyle w:val="000000100000" w:firstRow="0" w:lastRow="0" w:firstColumn="0" w:lastColumn="0" w:oddVBand="0" w:evenVBand="0" w:oddHBand="1" w:evenHBand="0" w:firstRowFirstColumn="0" w:firstRowLastColumn="0" w:lastRowFirstColumn="0" w:lastRowLastColumn="0"/>
-        </w:trPr>
-        <w:tc>
-          <w:tcPr>
-            <w:cnfStyle w:val="001000000000" w:firstRow="0" w:lastRow="0" w:firstColumn="1" w:lastColumn="0" w:oddVBand="0" w:evenVBand="0" w:oddHBand="0" w:evenHBand="0" w:firstRowFirstColumn="0" w:firstRowLastColumn="0" w:lastRowFirstColumn="0" w:lastRowLastColumn="0"/>
-            <w:tcW w:w="1407" w:type="dxa"/>
-          </w:tcPr>
-          <w:p>
-            <w:r>
-              <w:t>Mon Feb 8</w:t>
-            </w:r>
-          </w:p>
-        </w:tc>
-        <w:tc>
-          <w:tcPr>
-            <w:tcW w:w="4962" w:type="dxa"/>
-          </w:tcPr>
-          <w:p>
-            <w:pPr>
-              <w:cnfStyle w:val="000000100000" w:firstRow="0" w:lastRow="0" w:firstColumn="0" w:lastColumn="0" w:oddVBand="0" w:evenVBand="0" w:oddHBand="1" w:evenHBand="0" w:firstRowFirstColumn="0" w:firstRowLastColumn="0" w:lastRowFirstColumn="0" w:lastRowLastColumn="0"/>
-            </w:pPr>
-            <w:r>
-              <w:t>MVP created</w:t>
-            </w:r>
-          </w:p>
-        </w:tc>
-        <w:tc>
-          <w:tcPr>
-            <w:tcW w:w="3117" w:type="dxa"/>
-          </w:tcPr>
-          <w:p>
-            <w:pPr>
-              <w:cnfStyle w:val="000000100000" w:firstRow="0" w:lastRow="0" w:firstColumn="0" w:lastColumn="0" w:oddVBand="0" w:evenVBand="0" w:oddHBand="1" w:evenHBand="0" w:firstRowFirstColumn="0" w:firstRowLastColumn="0" w:lastRowFirstColumn="0" w:lastRowLastColumn="0"/>
-            </w:pPr>
-            <w:r>
-              <w:t>Initial accuracy/R2 recorded</w:t>
-            </w:r>
-          </w:p>
-        </w:tc>
-      </w:tr>
-      <w:tr>
-        <w:tc>
-          <w:tcPr>
-            <w:cnfStyle w:val="001000000000" w:firstRow="0" w:lastRow="0" w:firstColumn="1" w:lastColumn="0" w:oddVBand="0" w:evenVBand="0" w:oddHBand="0" w:evenHBand="0" w:firstRowFirstColumn="0" w:firstRowLastColumn="0" w:lastRowFirstColumn="0" w:lastRowLastColumn="0"/>
-            <w:tcW w:w="1407" w:type="dxa"/>
-          </w:tcPr>
-          <w:p>
-            <w:proofErr w:type="spellStart"/>
-            <w:r>
-              <w:t>Thur</w:t>
-            </w:r>
-            <w:proofErr w:type="spellEnd"/>
-            <w:r>
-              <w:t xml:space="preserve"> Feb 11</w:t>
-            </w:r>
-          </w:p>
-        </w:tc>
-        <w:tc>
-          <w:tcPr>
-            <w:tcW w:w="4962" w:type="dxa"/>
-          </w:tcPr>
-          <w:p>
-            <w:pPr>
-              <w:cnfStyle w:val="000000000000" w:firstRow="0" w:lastRow="0" w:firstColumn="0" w:lastColumn="0" w:oddVBand="0" w:evenVBand="0" w:oddHBand="0" w:evenHBand="0" w:firstRowFirstColumn="0" w:firstRowLastColumn="0" w:lastRowFirstColumn="0" w:lastRowLastColumn="0"/>
-            </w:pPr>
-            <w:r>
-              <w:t>Finalize model</w:t>
-            </w:r>
-          </w:p>
-          <w:p>
-            <w:pPr>
-              <w:cnfStyle w:val="000000000000" w:firstRow="0" w:lastRow="0" w:firstColumn="0" w:lastColumn="0" w:oddVBand="0" w:evenVBand="0" w:oddHBand="0" w:evenHBand="0" w:firstRowFirstColumn="0" w:firstRowLastColumn="0" w:lastRowFirstColumn="0" w:lastRowLastColumn="0"/>
-            </w:pPr>
-            <w:r>
-              <w:t>Run 2020 test data</w:t>
-            </w:r>
-          </w:p>
-          <w:p>
-            <w:pPr>
-              <w:cnfStyle w:val="000000000000" w:firstRow="0" w:lastRow="0" w:firstColumn="0" w:lastColumn="0" w:oddVBand="0" w:evenVBand="0" w:oddHBand="0" w:evenHBand="0" w:firstRowFirstColumn="0" w:firstRowLastColumn="0" w:lastRowFirstColumn="0" w:lastRowLastColumn="0"/>
-            </w:pPr>
-            <w:r>
-              <w:t>Finish Presentation</w:t>
-            </w:r>
-          </w:p>
-        </w:tc>
-        <w:tc>
-          <w:tcPr>
-            <w:tcW w:w="3117" w:type="dxa"/>
-          </w:tcPr>
-          <w:p>
-            <w:pPr>
-              <w:cnfStyle w:val="000000000000" w:firstRow="0" w:lastRow="0" w:firstColumn="0" w:lastColumn="0" w:oddVBand="0" w:evenVBand="0" w:oddHBand="0" w:evenHBand="0" w:firstRowFirstColumn="0" w:firstRowLastColumn="0" w:lastRowFirstColumn="0" w:lastRowLastColumn="0"/>
-            </w:pPr>
-          </w:p>
-        </w:tc>
-      </w:tr>
-      <w:tr>
-        <w:trPr>
-          <w:cnfStyle w:val="000000100000" w:firstRow="0" w:lastRow="0" w:firstColumn="0" w:lastColumn="0" w:oddVBand="0" w:evenVBand="0" w:oddHBand="1" w:evenHBand="0" w:firstRowFirstColumn="0" w:firstRowLastColumn="0" w:lastRowFirstColumn="0" w:lastRowLastColumn="0"/>
-        </w:trPr>
-        <w:tc>
-          <w:tcPr>
-            <w:cnfStyle w:val="001000000000" w:firstRow="0" w:lastRow="0" w:firstColumn="1" w:lastColumn="0" w:oddVBand="0" w:evenVBand="0" w:oddHBand="0" w:evenHBand="0" w:firstRowFirstColumn="0" w:firstRowLastColumn="0" w:lastRowFirstColumn="0" w:lastRowLastColumn="0"/>
-            <w:tcW w:w="1407" w:type="dxa"/>
-          </w:tcPr>
-          <w:p>
-            <w:r>
-              <w:t>Fri Feb 12</w:t>
-            </w:r>
-          </w:p>
-        </w:tc>
-        <w:tc>
-          <w:tcPr>
-            <w:tcW w:w="4962" w:type="dxa"/>
-          </w:tcPr>
-          <w:p>
-            <w:pPr>
-              <w:cnfStyle w:val="000000100000" w:firstRow="0" w:lastRow="0" w:firstColumn="0" w:lastColumn="0" w:oddVBand="0" w:evenVBand="0" w:oddHBand="1" w:evenHBand="0" w:firstRowFirstColumn="0" w:firstRowLastColumn="0" w:lastRowFirstColumn="0" w:lastRowLastColumn="0"/>
-            </w:pPr>
-            <w:r>
-              <w:t>Project Presentation</w:t>
-            </w:r>
-          </w:p>
-          <w:p>
-            <w:pPr>
-              <w:cnfStyle w:val="000000100000" w:firstRow="0" w:lastRow="0" w:firstColumn="0" w:lastColumn="0" w:oddVBand="0" w:evenVBand="0" w:oddHBand="1" w:evenHBand="0" w:firstRowFirstColumn="0" w:firstRowLastColumn="0" w:lastRowFirstColumn="0" w:lastRowLastColumn="0"/>
-            </w:pPr>
-            <w:r>
-              <w:t>Submit final file</w:t>
-            </w:r>
-          </w:p>
-          <w:p>
-            <w:pPr>
-              <w:cnfStyle w:val="000000100000" w:firstRow="0" w:lastRow="0" w:firstColumn="0" w:lastColumn="0" w:oddVBand="0" w:evenVBand="0" w:oddHBand="1" w:evenHBand="0" w:firstRowFirstColumn="0" w:firstRowLastColumn="0" w:lastRowFirstColumn="0" w:lastRowLastColumn="0"/>
-            </w:pPr>
-            <w:r>
-              <w:t>Project Close</w:t>
-            </w:r>
-          </w:p>
-        </w:tc>
-        <w:tc>
-          <w:tcPr>
-            <w:tcW w:w="3117" w:type="dxa"/>
-          </w:tcPr>
-          <w:p>
-            <w:pPr>
-              <w:cnfStyle w:val="000000100000" w:firstRow="0" w:lastRow="0" w:firstColumn="0" w:lastColumn="0" w:oddVBand="0" w:evenVBand="0" w:oddHBand="1" w:evenHBand="0" w:firstRowFirstColumn="0" w:firstRowLastColumn="0" w:lastRowFirstColumn="0" w:lastRowLastColumn="0"/>
-            </w:pPr>
-          </w:p>
-        </w:tc>
-      </w:tr>
-    </w:tbl>
-    <w:p/>
-    <w:p>
-      <w:pPr>
-        <w:pStyle w:val="Heading1"/>
-      </w:pPr>
-      <w:bookmarkStart w:id="13" w:name="_Toc63407013"/>
-      <w:r>
-        <w:lastRenderedPageBreak/>
-        <w:t>Schedule</w:t>
       </w:r>
       <w:bookmarkEnd w:id="13"/>
     </w:p>
@@ -3939,37 +4388,18 @@
               <w:cnfStyle w:val="000000100000" w:firstRow="0" w:lastRow="0" w:firstColumn="0" w:lastColumn="0" w:oddVBand="0" w:evenVBand="0" w:oddHBand="1" w:evenHBand="0" w:firstRowFirstColumn="0" w:firstRowLastColumn="0" w:lastRowFirstColumn="0" w:lastRowLastColumn="0"/>
             </w:pPr>
             <w:r>
-              <w:t>Project Kick Off</w:t>
-            </w:r>
-            <w:r>
-              <w:t xml:space="preserve"> Meeting</w:t>
-            </w:r>
-          </w:p>
+              <w:t>Project Kick Off Meeting</w:t>
+            </w:r>
+          </w:p>
+        </w:tc>
+        <w:tc>
+          <w:tcPr>
+            <w:tcW w:w="3117" w:type="dxa"/>
+          </w:tcPr>
           <w:p>
             <w:pPr>
               <w:cnfStyle w:val="000000100000" w:firstRow="0" w:lastRow="0" w:firstColumn="0" w:lastColumn="0" w:oddVBand="0" w:evenVBand="0" w:oddHBand="1" w:evenHBand="0" w:firstRowFirstColumn="0" w:firstRowLastColumn="0" w:lastRowFirstColumn="0" w:lastRowLastColumn="0"/>
             </w:pPr>
-            <w:r>
-              <w:t>Identify problem statement</w:t>
-            </w:r>
-          </w:p>
-          <w:p>
-            <w:pPr>
-              <w:cnfStyle w:val="000000100000" w:firstRow="0" w:lastRow="0" w:firstColumn="0" w:lastColumn="0" w:oddVBand="0" w:evenVBand="0" w:oddHBand="1" w:evenHBand="0" w:firstRowFirstColumn="0" w:firstRowLastColumn="0" w:lastRowFirstColumn="0" w:lastRowLastColumn="0"/>
-            </w:pPr>
-            <w:r>
-              <w:t>Start to identify Project work packages</w:t>
-            </w:r>
-          </w:p>
-        </w:tc>
-        <w:tc>
-          <w:tcPr>
-            <w:tcW w:w="3117" w:type="dxa"/>
-          </w:tcPr>
-          <w:p>
-            <w:pPr>
-              <w:cnfStyle w:val="000000100000" w:firstRow="0" w:lastRow="0" w:firstColumn="0" w:lastColumn="0" w:oddVBand="0" w:evenVBand="0" w:oddHBand="1" w:evenHBand="0" w:firstRowFirstColumn="0" w:firstRowLastColumn="0" w:lastRowFirstColumn="0" w:lastRowLastColumn="0"/>
-            </w:pPr>
           </w:p>
         </w:tc>
       </w:tr>
@@ -3981,7 +4411,7 @@
           </w:tcPr>
           <w:p>
             <w:r>
-              <w:t>Sat Feb 6</w:t>
+              <w:t>Sun Feb 7</w:t>
             </w:r>
           </w:p>
         </w:tc>
@@ -3994,7 +4424,7 @@
               <w:cnfStyle w:val="000000000000" w:firstRow="0" w:lastRow="0" w:firstColumn="0" w:lastColumn="0" w:oddVBand="0" w:evenVBand="0" w:oddHBand="0" w:evenHBand="0" w:firstRowFirstColumn="0" w:firstRowLastColumn="0" w:lastRowFirstColumn="0" w:lastRowLastColumn="0"/>
             </w:pPr>
             <w:r>
-              <w:t>Project Meeting</w:t>
+              <w:t>Data Cleaning/Exploration completed</w:t>
             </w:r>
           </w:p>
         </w:tc>
@@ -4020,7 +4450,7 @@
           </w:tcPr>
           <w:p>
             <w:r>
-              <w:t>Sun Feb 7</w:t>
+              <w:t>Mon Feb 8</w:t>
             </w:r>
           </w:p>
         </w:tc>
@@ -4033,7 +4463,7 @@
               <w:cnfStyle w:val="000000100000" w:firstRow="0" w:lastRow="0" w:firstColumn="0" w:lastColumn="0" w:oddVBand="0" w:evenVBand="0" w:oddHBand="1" w:evenHBand="0" w:firstRowFirstColumn="0" w:firstRowLastColumn="0" w:lastRowFirstColumn="0" w:lastRowLastColumn="0"/>
             </w:pPr>
             <w:r>
-              <w:t>Project Meeting</w:t>
+              <w:t>MVP created</w:t>
             </w:r>
           </w:p>
         </w:tc>
@@ -4045,6 +4475,9 @@
             <w:pPr>
               <w:cnfStyle w:val="000000100000" w:firstRow="0" w:lastRow="0" w:firstColumn="0" w:lastColumn="0" w:oddVBand="0" w:evenVBand="0" w:oddHBand="1" w:evenHBand="0" w:firstRowFirstColumn="0" w:firstRowLastColumn="0" w:lastRowFirstColumn="0" w:lastRowLastColumn="0"/>
             </w:pPr>
+            <w:r>
+              <w:t>Initial accuracy/R2 recorded</w:t>
+            </w:r>
           </w:p>
         </w:tc>
       </w:tr>
@@ -4056,7 +4489,7 @@
           </w:tcPr>
           <w:p>
             <w:r>
-              <w:t>Mon Feb 8</w:t>
+              <w:t>Thur Feb 11</w:t>
             </w:r>
           </w:p>
         </w:tc>
@@ -4069,7 +4502,23 @@
               <w:cnfStyle w:val="000000000000" w:firstRow="0" w:lastRow="0" w:firstColumn="0" w:lastColumn="0" w:oddVBand="0" w:evenVBand="0" w:oddHBand="0" w:evenHBand="0" w:firstRowFirstColumn="0" w:firstRowLastColumn="0" w:lastRowFirstColumn="0" w:lastRowLastColumn="0"/>
             </w:pPr>
             <w:r>
-              <w:t>Project Meeting</w:t>
+              <w:t>Finalize model</w:t>
+            </w:r>
+          </w:p>
+          <w:p>
+            <w:pPr>
+              <w:cnfStyle w:val="000000000000" w:firstRow="0" w:lastRow="0" w:firstColumn="0" w:lastColumn="0" w:oddVBand="0" w:evenVBand="0" w:oddHBand="0" w:evenHBand="0" w:firstRowFirstColumn="0" w:firstRowLastColumn="0" w:lastRowFirstColumn="0" w:lastRowLastColumn="0"/>
+            </w:pPr>
+            <w:r>
+              <w:t>Run 2020 test data</w:t>
+            </w:r>
+          </w:p>
+          <w:p>
+            <w:pPr>
+              <w:cnfStyle w:val="000000000000" w:firstRow="0" w:lastRow="0" w:firstColumn="0" w:lastColumn="0" w:oddVBand="0" w:evenVBand="0" w:oddHBand="0" w:evenHBand="0" w:firstRowFirstColumn="0" w:firstRowLastColumn="0" w:lastRowFirstColumn="0" w:lastRowLastColumn="0"/>
+            </w:pPr>
+            <w:r>
+              <w:t>Finish Presentation</w:t>
             </w:r>
           </w:p>
         </w:tc>
@@ -4095,7 +4544,8 @@
           </w:tcPr>
           <w:p>
             <w:r>
-              <w:t>Tues Feb 9</w:t>
+              <w:lastRenderedPageBreak/>
+              <w:t>Fri Feb 12</w:t>
             </w:r>
           </w:p>
         </w:tc>
@@ -4108,22 +4558,63 @@
               <w:cnfStyle w:val="000000100000" w:firstRow="0" w:lastRow="0" w:firstColumn="0" w:lastColumn="0" w:oddVBand="0" w:evenVBand="0" w:oddHBand="1" w:evenHBand="0" w:firstRowFirstColumn="0" w:firstRowLastColumn="0" w:lastRowFirstColumn="0" w:lastRowLastColumn="0"/>
             </w:pPr>
             <w:r>
-              <w:t>Project Meeting</w:t>
-            </w:r>
-          </w:p>
-        </w:tc>
-        <w:tc>
-          <w:tcPr>
-            <w:tcW w:w="3117" w:type="dxa"/>
-          </w:tcPr>
+              <w:t>Project Presentation</w:t>
+            </w:r>
+          </w:p>
           <w:p>
             <w:pPr>
               <w:cnfStyle w:val="000000100000" w:firstRow="0" w:lastRow="0" w:firstColumn="0" w:lastColumn="0" w:oddVBand="0" w:evenVBand="0" w:oddHBand="1" w:evenHBand="0" w:firstRowFirstColumn="0" w:firstRowLastColumn="0" w:lastRowFirstColumn="0" w:lastRowLastColumn="0"/>
             </w:pPr>
+            <w:r>
+              <w:t>Submit final file</w:t>
+            </w:r>
+          </w:p>
+          <w:p>
+            <w:pPr>
+              <w:cnfStyle w:val="000000100000" w:firstRow="0" w:lastRow="0" w:firstColumn="0" w:lastColumn="0" w:oddVBand="0" w:evenVBand="0" w:oddHBand="1" w:evenHBand="0" w:firstRowFirstColumn="0" w:firstRowLastColumn="0" w:lastRowFirstColumn="0" w:lastRowLastColumn="0"/>
+            </w:pPr>
+            <w:r>
+              <w:t>Project Close</w:t>
+            </w:r>
+          </w:p>
+        </w:tc>
+        <w:tc>
+          <w:tcPr>
+            <w:tcW w:w="3117" w:type="dxa"/>
+          </w:tcPr>
+          <w:p>
+            <w:pPr>
+              <w:cnfStyle w:val="000000100000" w:firstRow="0" w:lastRow="0" w:firstColumn="0" w:lastColumn="0" w:oddVBand="0" w:evenVBand="0" w:oddHBand="1" w:evenHBand="0" w:firstRowFirstColumn="0" w:firstRowLastColumn="0" w:lastRowFirstColumn="0" w:lastRowLastColumn="0"/>
+            </w:pPr>
           </w:p>
         </w:tc>
       </w:tr>
+    </w:tbl>
+    <w:p/>
+    <w:p>
+      <w:pPr>
+        <w:pStyle w:val="Heading1"/>
+      </w:pPr>
+      <w:bookmarkStart w:id="14" w:name="_Toc63407013"/>
+      <w:r>
+        <w:t>Schedule</w:t>
+      </w:r>
+      <w:bookmarkEnd w:id="14"/>
+    </w:p>
+    <w:tbl>
+      <w:tblPr>
+        <w:tblStyle w:val="GridTable5Dark-Accent1"/>
+        <w:tblW w:w="6369" w:type="dxa"/>
+        <w:tblLook w:val="04A0" w:firstRow="1" w:lastRow="0" w:firstColumn="1" w:lastColumn="0" w:noHBand="0" w:noVBand="1"/>
+      </w:tblPr>
+      <w:tblGrid>
+        <w:gridCol w:w="1407"/>
+        <w:gridCol w:w="4962"/>
+      </w:tblGrid>
       <w:tr>
+        <w:trPr>
+          <w:cnfStyle w:val="100000000000" w:firstRow="1" w:lastRow="0" w:firstColumn="0" w:lastColumn="0" w:oddVBand="0" w:evenVBand="0" w:oddHBand="0" w:evenHBand="0" w:firstRowFirstColumn="0" w:firstRowLastColumn="0" w:lastRowFirstColumn="0" w:lastRowLastColumn="0"/>
+        </w:trPr>
         <w:tc>
           <w:tcPr>
             <w:cnfStyle w:val="001000000000" w:firstRow="0" w:lastRow="0" w:firstColumn="1" w:lastColumn="0" w:oddVBand="0" w:evenVBand="0" w:oddHBand="0" w:evenHBand="0" w:firstRowFirstColumn="0" w:firstRowLastColumn="0" w:lastRowFirstColumn="0" w:lastRowLastColumn="0"/>
@@ -4131,7 +4622,7 @@
           </w:tcPr>
           <w:p>
             <w:r>
-              <w:t>Wed Feb 10</w:t>
+              <w:t>Date</w:t>
             </w:r>
           </w:p>
         </w:tc>
@@ -4141,21 +4632,11 @@
           </w:tcPr>
           <w:p>
             <w:pPr>
-              <w:cnfStyle w:val="000000000000" w:firstRow="0" w:lastRow="0" w:firstColumn="0" w:lastColumn="0" w:oddVBand="0" w:evenVBand="0" w:oddHBand="0" w:evenHBand="0" w:firstRowFirstColumn="0" w:firstRowLastColumn="0" w:lastRowFirstColumn="0" w:lastRowLastColumn="0"/>
+              <w:cnfStyle w:val="100000000000" w:firstRow="1" w:lastRow="0" w:firstColumn="0" w:lastColumn="0" w:oddVBand="0" w:evenVBand="0" w:oddHBand="0" w:evenHBand="0" w:firstRowFirstColumn="0" w:firstRowLastColumn="0" w:lastRowFirstColumn="0" w:lastRowLastColumn="0"/>
             </w:pPr>
             <w:r>
-              <w:t>Project Meeting</w:t>
-            </w:r>
-          </w:p>
-        </w:tc>
-        <w:tc>
-          <w:tcPr>
-            <w:tcW w:w="3117" w:type="dxa"/>
-          </w:tcPr>
-          <w:p>
-            <w:pPr>
-              <w:cnfStyle w:val="000000000000" w:firstRow="0" w:lastRow="0" w:firstColumn="0" w:lastColumn="0" w:oddVBand="0" w:evenVBand="0" w:oddHBand="0" w:evenHBand="0" w:firstRowFirstColumn="0" w:firstRowLastColumn="0" w:lastRowFirstColumn="0" w:lastRowLastColumn="0"/>
-            </w:pPr>
+              <w:t>Item</w:t>
+            </w:r>
           </w:p>
         </w:tc>
       </w:tr>
@@ -4169,13 +4650,8 @@
             <w:tcW w:w="1407" w:type="dxa"/>
           </w:tcPr>
           <w:p>
-            <w:proofErr w:type="spellStart"/>
-            <w:r>
-              <w:t>Thur</w:t>
-            </w:r>
-            <w:proofErr w:type="spellEnd"/>
-            <w:r>
-              <w:t xml:space="preserve"> Feb 11</w:t>
+            <w:r>
+              <w:t>Fri Feb 5</w:t>
             </w:r>
           </w:p>
         </w:tc>
@@ -4188,7 +4664,7 @@
               <w:cnfStyle w:val="000000100000" w:firstRow="0" w:lastRow="0" w:firstColumn="0" w:lastColumn="0" w:oddVBand="0" w:evenVBand="0" w:oddHBand="1" w:evenHBand="0" w:firstRowFirstColumn="0" w:firstRowLastColumn="0" w:lastRowFirstColumn="0" w:lastRowLastColumn="0"/>
             </w:pPr>
             <w:r>
-              <w:t>Project Meeting</w:t>
+              <w:t>Project Kick Off Meeting</w:t>
             </w:r>
           </w:p>
           <w:p>
@@ -4196,18 +4672,16 @@
               <w:cnfStyle w:val="000000100000" w:firstRow="0" w:lastRow="0" w:firstColumn="0" w:lastColumn="0" w:oddVBand="0" w:evenVBand="0" w:oddHBand="1" w:evenHBand="0" w:firstRowFirstColumn="0" w:firstRowLastColumn="0" w:lastRowFirstColumn="0" w:lastRowLastColumn="0"/>
             </w:pPr>
             <w:r>
-              <w:t>Finish Project Presentation</w:t>
-            </w:r>
-          </w:p>
-        </w:tc>
-        <w:tc>
-          <w:tcPr>
-            <w:tcW w:w="3117" w:type="dxa"/>
-          </w:tcPr>
+              <w:t>Identify problem statement</w:t>
+            </w:r>
+          </w:p>
           <w:p>
             <w:pPr>
               <w:cnfStyle w:val="000000100000" w:firstRow="0" w:lastRow="0" w:firstColumn="0" w:lastColumn="0" w:oddVBand="0" w:evenVBand="0" w:oddHBand="1" w:evenHBand="0" w:firstRowFirstColumn="0" w:firstRowLastColumn="0" w:lastRowFirstColumn="0" w:lastRowLastColumn="0"/>
             </w:pPr>
+            <w:r>
+              <w:t>Start to identify Project work packages</w:t>
+            </w:r>
           </w:p>
         </w:tc>
       </w:tr>
@@ -4219,7 +4693,7 @@
           </w:tcPr>
           <w:p>
             <w:r>
-              <w:t>Fri Feb 12</w:t>
+              <w:t>Sat Feb 6</w:t>
             </w:r>
           </w:p>
         </w:tc>
@@ -4233,97 +4707,6 @@
             </w:pPr>
             <w:r>
               <w:t>Project Meeting</w:t>
-            </w:r>
-          </w:p>
-          <w:p>
-            <w:pPr>
-              <w:cnfStyle w:val="000000000000" w:firstRow="0" w:lastRow="0" w:firstColumn="0" w:lastColumn="0" w:oddVBand="0" w:evenVBand="0" w:oddHBand="0" w:evenHBand="0" w:firstRowFirstColumn="0" w:firstRowLastColumn="0" w:lastRowFirstColumn="0" w:lastRowLastColumn="0"/>
-            </w:pPr>
-            <w:r>
-              <w:t>Project Presentation</w:t>
-            </w:r>
-          </w:p>
-          <w:p>
-            <w:pPr>
-              <w:cnfStyle w:val="000000000000" w:firstRow="0" w:lastRow="0" w:firstColumn="0" w:lastColumn="0" w:oddVBand="0" w:evenVBand="0" w:oddHBand="0" w:evenHBand="0" w:firstRowFirstColumn="0" w:firstRowLastColumn="0" w:lastRowFirstColumn="0" w:lastRowLastColumn="0"/>
-            </w:pPr>
-            <w:r>
-              <w:t>Project Close</w:t>
-            </w:r>
-          </w:p>
-        </w:tc>
-        <w:tc>
-          <w:tcPr>
-            <w:tcW w:w="3117" w:type="dxa"/>
-          </w:tcPr>
-          <w:p>
-            <w:pPr>
-              <w:cnfStyle w:val="000000000000" w:firstRow="0" w:lastRow="0" w:firstColumn="0" w:lastColumn="0" w:oddVBand="0" w:evenVBand="0" w:oddHBand="0" w:evenHBand="0" w:firstRowFirstColumn="0" w:firstRowLastColumn="0" w:lastRowFirstColumn="0" w:lastRowLastColumn="0"/>
-            </w:pPr>
-          </w:p>
-        </w:tc>
-      </w:tr>
-    </w:tbl>
-    <w:p/>
-    <w:p>
-      <w:pPr>
-        <w:pStyle w:val="Heading1"/>
-      </w:pPr>
-      <w:bookmarkStart w:id="14" w:name="_Toc63407014"/>
-      <w:r>
-        <w:t>Stakeholders</w:t>
-      </w:r>
-      <w:bookmarkEnd w:id="14"/>
-    </w:p>
-    <w:tbl>
-      <w:tblPr>
-        <w:tblStyle w:val="GridTable4-Accent1"/>
-        <w:tblW w:w="0" w:type="auto"/>
-        <w:tblLook w:val="04A0" w:firstRow="1" w:lastRow="0" w:firstColumn="1" w:lastColumn="0" w:noHBand="0" w:noVBand="1"/>
-      </w:tblPr>
-      <w:tblGrid>
-        <w:gridCol w:w="3116"/>
-        <w:gridCol w:w="3117"/>
-        <w:gridCol w:w="3117"/>
-      </w:tblGrid>
-      <w:tr>
-        <w:trPr>
-          <w:cnfStyle w:val="100000000000" w:firstRow="1" w:lastRow="0" w:firstColumn="0" w:lastColumn="0" w:oddVBand="0" w:evenVBand="0" w:oddHBand="0" w:evenHBand="0" w:firstRowFirstColumn="0" w:firstRowLastColumn="0" w:lastRowFirstColumn="0" w:lastRowLastColumn="0"/>
-        </w:trPr>
-        <w:tc>
-          <w:tcPr>
-            <w:cnfStyle w:val="001000000000" w:firstRow="0" w:lastRow="0" w:firstColumn="1" w:lastColumn="0" w:oddVBand="0" w:evenVBand="0" w:oddHBand="0" w:evenHBand="0" w:firstRowFirstColumn="0" w:firstRowLastColumn="0" w:lastRowFirstColumn="0" w:lastRowLastColumn="0"/>
-            <w:tcW w:w="3116" w:type="dxa"/>
-          </w:tcPr>
-          <w:p>
-            <w:r>
-              <w:t>Name</w:t>
-            </w:r>
-          </w:p>
-        </w:tc>
-        <w:tc>
-          <w:tcPr>
-            <w:tcW w:w="3117" w:type="dxa"/>
-          </w:tcPr>
-          <w:p>
-            <w:pPr>
-              <w:cnfStyle w:val="100000000000" w:firstRow="1" w:lastRow="0" w:firstColumn="0" w:lastColumn="0" w:oddVBand="0" w:evenVBand="0" w:oddHBand="0" w:evenHBand="0" w:firstRowFirstColumn="0" w:firstRowLastColumn="0" w:lastRowFirstColumn="0" w:lastRowLastColumn="0"/>
-            </w:pPr>
-            <w:r>
-              <w:t>Position</w:t>
-            </w:r>
-          </w:p>
-        </w:tc>
-        <w:tc>
-          <w:tcPr>
-            <w:tcW w:w="3117" w:type="dxa"/>
-          </w:tcPr>
-          <w:p>
-            <w:pPr>
-              <w:cnfStyle w:val="100000000000" w:firstRow="1" w:lastRow="0" w:firstColumn="0" w:lastColumn="0" w:oddVBand="0" w:evenVBand="0" w:oddHBand="0" w:evenHBand="0" w:firstRowFirstColumn="0" w:firstRowLastColumn="0" w:lastRowFirstColumn="0" w:lastRowLastColumn="0"/>
-            </w:pPr>
-            <w:r>
-              <w:t>How are they utilized</w:t>
             </w:r>
           </w:p>
         </w:tc>
@@ -4335,37 +4718,24 @@
         <w:tc>
           <w:tcPr>
             <w:cnfStyle w:val="001000000000" w:firstRow="0" w:lastRow="0" w:firstColumn="1" w:lastColumn="0" w:oddVBand="0" w:evenVBand="0" w:oddHBand="0" w:evenHBand="0" w:firstRowFirstColumn="0" w:firstRowLastColumn="0" w:lastRowFirstColumn="0" w:lastRowLastColumn="0"/>
-            <w:tcW w:w="3116" w:type="dxa"/>
-          </w:tcPr>
-          <w:p>
-            <w:r>
-              <w:t>Anurag</w:t>
-            </w:r>
-          </w:p>
-        </w:tc>
-        <w:tc>
-          <w:tcPr>
-            <w:tcW w:w="3117" w:type="dxa"/>
+            <w:tcW w:w="1407" w:type="dxa"/>
+          </w:tcPr>
+          <w:p>
+            <w:r>
+              <w:t>Sun Feb 7</w:t>
+            </w:r>
+          </w:p>
+        </w:tc>
+        <w:tc>
+          <w:tcPr>
+            <w:tcW w:w="4962" w:type="dxa"/>
           </w:tcPr>
           <w:p>
             <w:pPr>
               <w:cnfStyle w:val="000000100000" w:firstRow="0" w:lastRow="0" w:firstColumn="0" w:lastColumn="0" w:oddVBand="0" w:evenVBand="0" w:oddHBand="1" w:evenHBand="0" w:firstRowFirstColumn="0" w:firstRowLastColumn="0" w:lastRowFirstColumn="0" w:lastRowLastColumn="0"/>
             </w:pPr>
             <w:r>
-              <w:t>Mentor</w:t>
-            </w:r>
-          </w:p>
-        </w:tc>
-        <w:tc>
-          <w:tcPr>
-            <w:tcW w:w="3117" w:type="dxa"/>
-          </w:tcPr>
-          <w:p>
-            <w:pPr>
-              <w:cnfStyle w:val="000000100000" w:firstRow="0" w:lastRow="0" w:firstColumn="0" w:lastColumn="0" w:oddVBand="0" w:evenVBand="0" w:oddHBand="1" w:evenHBand="0" w:firstRowFirstColumn="0" w:firstRowLastColumn="0" w:lastRowFirstColumn="0" w:lastRowLastColumn="0"/>
-            </w:pPr>
-            <w:r>
-              <w:t>Advice on project execution, model evaluation, output/presentation</w:t>
+              <w:t>Project Meeting</w:t>
             </w:r>
           </w:p>
         </w:tc>
@@ -4374,37 +4744,24 @@
         <w:tc>
           <w:tcPr>
             <w:cnfStyle w:val="001000000000" w:firstRow="0" w:lastRow="0" w:firstColumn="1" w:lastColumn="0" w:oddVBand="0" w:evenVBand="0" w:oddHBand="0" w:evenHBand="0" w:firstRowFirstColumn="0" w:firstRowLastColumn="0" w:lastRowFirstColumn="0" w:lastRowLastColumn="0"/>
-            <w:tcW w:w="3116" w:type="dxa"/>
-          </w:tcPr>
-          <w:p>
-            <w:r>
-              <w:t>Eric</w:t>
-            </w:r>
-          </w:p>
-        </w:tc>
-        <w:tc>
-          <w:tcPr>
-            <w:tcW w:w="3117" w:type="dxa"/>
+            <w:tcW w:w="1407" w:type="dxa"/>
+          </w:tcPr>
+          <w:p>
+            <w:r>
+              <w:t>Mon Feb 8</w:t>
+            </w:r>
+          </w:p>
+        </w:tc>
+        <w:tc>
+          <w:tcPr>
+            <w:tcW w:w="4962" w:type="dxa"/>
           </w:tcPr>
           <w:p>
             <w:pPr>
               <w:cnfStyle w:val="000000000000" w:firstRow="0" w:lastRow="0" w:firstColumn="0" w:lastColumn="0" w:oddVBand="0" w:evenVBand="0" w:oddHBand="0" w:evenHBand="0" w:firstRowFirstColumn="0" w:firstRowLastColumn="0" w:lastRowFirstColumn="0" w:lastRowLastColumn="0"/>
             </w:pPr>
             <w:r>
-              <w:t>Mentor</w:t>
-            </w:r>
-          </w:p>
-        </w:tc>
-        <w:tc>
-          <w:tcPr>
-            <w:tcW w:w="3117" w:type="dxa"/>
-          </w:tcPr>
-          <w:p>
-            <w:pPr>
-              <w:cnfStyle w:val="000000000000" w:firstRow="0" w:lastRow="0" w:firstColumn="0" w:lastColumn="0" w:oddVBand="0" w:evenVBand="0" w:oddHBand="0" w:evenHBand="0" w:firstRowFirstColumn="0" w:firstRowLastColumn="0" w:lastRowFirstColumn="0" w:lastRowLastColumn="0"/>
-            </w:pPr>
-            <w:r>
-              <w:t xml:space="preserve">Advice on model evaluation, output/results </w:t>
+              <w:t>Project Meeting</w:t>
             </w:r>
           </w:p>
         </w:tc>
@@ -4416,37 +4773,24 @@
         <w:tc>
           <w:tcPr>
             <w:cnfStyle w:val="001000000000" w:firstRow="0" w:lastRow="0" w:firstColumn="1" w:lastColumn="0" w:oddVBand="0" w:evenVBand="0" w:oddHBand="0" w:evenHBand="0" w:firstRowFirstColumn="0" w:firstRowLastColumn="0" w:lastRowFirstColumn="0" w:lastRowLastColumn="0"/>
-            <w:tcW w:w="3116" w:type="dxa"/>
-          </w:tcPr>
-          <w:p>
-            <w:r>
-              <w:t>Light House Labs</w:t>
-            </w:r>
-          </w:p>
-        </w:tc>
-        <w:tc>
-          <w:tcPr>
-            <w:tcW w:w="3117" w:type="dxa"/>
+            <w:tcW w:w="1407" w:type="dxa"/>
+          </w:tcPr>
+          <w:p>
+            <w:r>
+              <w:t>Tues Feb 9</w:t>
+            </w:r>
+          </w:p>
+        </w:tc>
+        <w:tc>
+          <w:tcPr>
+            <w:tcW w:w="4962" w:type="dxa"/>
           </w:tcPr>
           <w:p>
             <w:pPr>
               <w:cnfStyle w:val="000000100000" w:firstRow="0" w:lastRow="0" w:firstColumn="0" w:lastColumn="0" w:oddVBand="0" w:evenVBand="0" w:oddHBand="1" w:evenHBand="0" w:firstRowFirstColumn="0" w:firstRowLastColumn="0" w:lastRowFirstColumn="0" w:lastRowLastColumn="0"/>
             </w:pPr>
             <w:r>
-              <w:t>School</w:t>
-            </w:r>
-          </w:p>
-        </w:tc>
-        <w:tc>
-          <w:tcPr>
-            <w:tcW w:w="3117" w:type="dxa"/>
-          </w:tcPr>
-          <w:p>
-            <w:pPr>
-              <w:cnfStyle w:val="000000100000" w:firstRow="0" w:lastRow="0" w:firstColumn="0" w:lastColumn="0" w:oddVBand="0" w:evenVBand="0" w:oddHBand="1" w:evenHBand="0" w:firstRowFirstColumn="0" w:firstRowLastColumn="0" w:lastRowFirstColumn="0" w:lastRowLastColumn="0"/>
-            </w:pPr>
-            <w:r>
-              <w:t>Provide assessment of project</w:t>
+              <w:t>Project Meeting</w:t>
             </w:r>
           </w:p>
         </w:tc>
@@ -4455,28 +4799,33 @@
         <w:tc>
           <w:tcPr>
             <w:cnfStyle w:val="001000000000" w:firstRow="0" w:lastRow="0" w:firstColumn="1" w:lastColumn="0" w:oddVBand="0" w:evenVBand="0" w:oddHBand="0" w:evenHBand="0" w:firstRowFirstColumn="0" w:firstRowLastColumn="0" w:lastRowFirstColumn="0" w:lastRowLastColumn="0"/>
-            <w:tcW w:w="3116" w:type="dxa"/>
-          </w:tcPr>
-          <w:p/>
-        </w:tc>
-        <w:tc>
-          <w:tcPr>
-            <w:tcW w:w="3117" w:type="dxa"/>
+            <w:tcW w:w="1407" w:type="dxa"/>
+          </w:tcPr>
+          <w:p>
+            <w:r>
+              <w:t>Wed Feb 10</w:t>
+            </w:r>
+          </w:p>
+        </w:tc>
+        <w:tc>
+          <w:tcPr>
+            <w:tcW w:w="4962" w:type="dxa"/>
           </w:tcPr>
           <w:p>
             <w:pPr>
               <w:cnfStyle w:val="000000000000" w:firstRow="0" w:lastRow="0" w:firstColumn="0" w:lastColumn="0" w:oddVBand="0" w:evenVBand="0" w:oddHBand="0" w:evenHBand="0" w:firstRowFirstColumn="0" w:firstRowLastColumn="0" w:lastRowFirstColumn="0" w:lastRowLastColumn="0"/>
             </w:pPr>
-          </w:p>
-        </w:tc>
-        <w:tc>
-          <w:tcPr>
-            <w:tcW w:w="3117" w:type="dxa"/>
-          </w:tcPr>
+            <w:r>
+              <w:t>Project Meeting</w:t>
+            </w:r>
+          </w:p>
           <w:p>
             <w:pPr>
               <w:cnfStyle w:val="000000000000" w:firstRow="0" w:lastRow="0" w:firstColumn="0" w:lastColumn="0" w:oddVBand="0" w:evenVBand="0" w:oddHBand="0" w:evenHBand="0" w:firstRowFirstColumn="0" w:firstRowLastColumn="0" w:lastRowFirstColumn="0" w:lastRowLastColumn="0"/>
             </w:pPr>
+            <w:r>
+              <w:t>Choose model to tune</w:t>
+            </w:r>
           </w:p>
         </w:tc>
       </w:tr>
@@ -4487,28 +4836,91 @@
         <w:tc>
           <w:tcPr>
             <w:cnfStyle w:val="001000000000" w:firstRow="0" w:lastRow="0" w:firstColumn="1" w:lastColumn="0" w:oddVBand="0" w:evenVBand="0" w:oddHBand="0" w:evenHBand="0" w:firstRowFirstColumn="0" w:firstRowLastColumn="0" w:lastRowFirstColumn="0" w:lastRowLastColumn="0"/>
-            <w:tcW w:w="3116" w:type="dxa"/>
-          </w:tcPr>
-          <w:p/>
-        </w:tc>
-        <w:tc>
-          <w:tcPr>
-            <w:tcW w:w="3117" w:type="dxa"/>
+            <w:tcW w:w="1407" w:type="dxa"/>
+          </w:tcPr>
+          <w:p>
+            <w:r>
+              <w:t>Thur Feb 11</w:t>
+            </w:r>
+          </w:p>
+        </w:tc>
+        <w:tc>
+          <w:tcPr>
+            <w:tcW w:w="4962" w:type="dxa"/>
           </w:tcPr>
           <w:p>
             <w:pPr>
               <w:cnfStyle w:val="000000100000" w:firstRow="0" w:lastRow="0" w:firstColumn="0" w:lastColumn="0" w:oddVBand="0" w:evenVBand="0" w:oddHBand="1" w:evenHBand="0" w:firstRowFirstColumn="0" w:firstRowLastColumn="0" w:lastRowFirstColumn="0" w:lastRowLastColumn="0"/>
             </w:pPr>
-          </w:p>
-        </w:tc>
-        <w:tc>
-          <w:tcPr>
-            <w:tcW w:w="3117" w:type="dxa"/>
-          </w:tcPr>
+            <w:r>
+              <w:t>Project Meeting</w:t>
+            </w:r>
+          </w:p>
           <w:p>
             <w:pPr>
               <w:cnfStyle w:val="000000100000" w:firstRow="0" w:lastRow="0" w:firstColumn="0" w:lastColumn="0" w:oddVBand="0" w:evenVBand="0" w:oddHBand="1" w:evenHBand="0" w:firstRowFirstColumn="0" w:firstRowLastColumn="0" w:lastRowFirstColumn="0" w:lastRowLastColumn="0"/>
             </w:pPr>
+            <w:r>
+              <w:t>Complete model</w:t>
+            </w:r>
+          </w:p>
+          <w:p>
+            <w:pPr>
+              <w:cnfStyle w:val="000000100000" w:firstRow="0" w:lastRow="0" w:firstColumn="0" w:lastColumn="0" w:oddVBand="0" w:evenVBand="0" w:oddHBand="1" w:evenHBand="0" w:firstRowFirstColumn="0" w:firstRowLastColumn="0" w:lastRowFirstColumn="0" w:lastRowLastColumn="0"/>
+            </w:pPr>
+            <w:r>
+              <w:t>Run test data</w:t>
+            </w:r>
+          </w:p>
+          <w:p>
+            <w:pPr>
+              <w:cnfStyle w:val="000000100000" w:firstRow="0" w:lastRow="0" w:firstColumn="0" w:lastColumn="0" w:oddVBand="0" w:evenVBand="0" w:oddHBand="1" w:evenHBand="0" w:firstRowFirstColumn="0" w:firstRowLastColumn="0" w:lastRowFirstColumn="0" w:lastRowLastColumn="0"/>
+            </w:pPr>
+            <w:r>
+              <w:t>Finish Project Presentation</w:t>
+            </w:r>
+          </w:p>
+        </w:tc>
+      </w:tr>
+      <w:tr>
+        <w:tc>
+          <w:tcPr>
+            <w:cnfStyle w:val="001000000000" w:firstRow="0" w:lastRow="0" w:firstColumn="1" w:lastColumn="0" w:oddVBand="0" w:evenVBand="0" w:oddHBand="0" w:evenHBand="0" w:firstRowFirstColumn="0" w:firstRowLastColumn="0" w:lastRowFirstColumn="0" w:lastRowLastColumn="0"/>
+            <w:tcW w:w="1407" w:type="dxa"/>
+          </w:tcPr>
+          <w:p>
+            <w:r>
+              <w:t>Fri Feb 12</w:t>
+            </w:r>
+          </w:p>
+        </w:tc>
+        <w:tc>
+          <w:tcPr>
+            <w:tcW w:w="4962" w:type="dxa"/>
+          </w:tcPr>
+          <w:p>
+            <w:pPr>
+              <w:cnfStyle w:val="000000000000" w:firstRow="0" w:lastRow="0" w:firstColumn="0" w:lastColumn="0" w:oddVBand="0" w:evenVBand="0" w:oddHBand="0" w:evenHBand="0" w:firstRowFirstColumn="0" w:firstRowLastColumn="0" w:lastRowFirstColumn="0" w:lastRowLastColumn="0"/>
+            </w:pPr>
+            <w:r>
+              <w:t>Project Meeting</w:t>
+            </w:r>
+          </w:p>
+          <w:p>
+            <w:pPr>
+              <w:cnfStyle w:val="000000000000" w:firstRow="0" w:lastRow="0" w:firstColumn="0" w:lastColumn="0" w:oddVBand="0" w:evenVBand="0" w:oddHBand="0" w:evenHBand="0" w:firstRowFirstColumn="0" w:firstRowLastColumn="0" w:lastRowFirstColumn="0" w:lastRowLastColumn="0"/>
+            </w:pPr>
+            <w:r>
+              <w:t>Project Presentation</w:t>
+            </w:r>
+          </w:p>
+          <w:p>
+            <w:pPr>
+              <w:cnfStyle w:val="000000000000" w:firstRow="0" w:lastRow="0" w:firstColumn="0" w:lastColumn="0" w:oddVBand="0" w:evenVBand="0" w:oddHBand="0" w:evenHBand="0" w:firstRowFirstColumn="0" w:firstRowLastColumn="0" w:lastRowFirstColumn="0" w:lastRowLastColumn="0"/>
+            </w:pPr>
+            <w:r>
+              <w:t>Project Close</w:t>
+            </w:r>
           </w:p>
         </w:tc>
       </w:tr>
@@ -4518,9 +4930,9 @@
       <w:pPr>
         <w:pStyle w:val="Heading1"/>
       </w:pPr>
-      <w:bookmarkStart w:id="15" w:name="_Toc63407015"/>
+      <w:bookmarkStart w:id="15" w:name="_Toc63407014"/>
       <w:r>
-        <w:t>Project Team</w:t>
+        <w:t>Stakeholders</w:t>
       </w:r>
       <w:bookmarkEnd w:id="15"/>
     </w:p>
@@ -4559,7 +4971,7 @@
               <w:cnfStyle w:val="100000000000" w:firstRow="1" w:lastRow="0" w:firstColumn="0" w:lastColumn="0" w:oddVBand="0" w:evenVBand="0" w:oddHBand="0" w:evenHBand="0" w:firstRowFirstColumn="0" w:firstRowLastColumn="0" w:lastRowFirstColumn="0" w:lastRowLastColumn="0"/>
             </w:pPr>
             <w:r>
-              <w:t>Phone Number</w:t>
+              <w:t>Position</w:t>
             </w:r>
           </w:p>
         </w:tc>
@@ -4572,7 +4984,7 @@
               <w:cnfStyle w:val="100000000000" w:firstRow="1" w:lastRow="0" w:firstColumn="0" w:lastColumn="0" w:oddVBand="0" w:evenVBand="0" w:oddHBand="0" w:evenHBand="0" w:firstRowFirstColumn="0" w:firstRowLastColumn="0" w:lastRowFirstColumn="0" w:lastRowLastColumn="0"/>
             </w:pPr>
             <w:r>
-              <w:t>Email</w:t>
+              <w:t>How are they utilized</w:t>
             </w:r>
           </w:p>
         </w:tc>
@@ -4588,7 +5000,7 @@
           </w:tcPr>
           <w:p>
             <w:r>
-              <w:t>Stacey McLennan-Waldal</w:t>
+              <w:t>Mentors</w:t>
             </w:r>
           </w:p>
         </w:tc>
@@ -4600,6 +5012,9 @@
             <w:pPr>
               <w:cnfStyle w:val="000000100000" w:firstRow="0" w:lastRow="0" w:firstColumn="0" w:lastColumn="0" w:oddVBand="0" w:evenVBand="0" w:oddHBand="1" w:evenHBand="0" w:firstRowFirstColumn="0" w:firstRowLastColumn="0" w:lastRowFirstColumn="0" w:lastRowLastColumn="0"/>
             </w:pPr>
+            <w:r>
+              <w:t>Mentor</w:t>
+            </w:r>
           </w:p>
         </w:tc>
         <w:tc>
@@ -4610,6 +5025,9 @@
             <w:pPr>
               <w:cnfStyle w:val="000000100000" w:firstRow="0" w:lastRow="0" w:firstColumn="0" w:lastColumn="0" w:oddVBand="0" w:evenVBand="0" w:oddHBand="1" w:evenHBand="0" w:firstRowFirstColumn="0" w:firstRowLastColumn="0" w:lastRowFirstColumn="0" w:lastRowLastColumn="0"/>
             </w:pPr>
+            <w:r>
+              <w:t>Advice on project execution, model evaluation, output/presentation</w:t>
+            </w:r>
           </w:p>
         </w:tc>
       </w:tr>
@@ -4621,7 +5039,7 @@
           </w:tcPr>
           <w:p>
             <w:r>
-              <w:t>Devika Sunil</w:t>
+              <w:t>Light House Labs</w:t>
             </w:r>
           </w:p>
         </w:tc>
@@ -4633,6 +5051,9 @@
             <w:pPr>
               <w:cnfStyle w:val="000000000000" w:firstRow="0" w:lastRow="0" w:firstColumn="0" w:lastColumn="0" w:oddVBand="0" w:evenVBand="0" w:oddHBand="0" w:evenHBand="0" w:firstRowFirstColumn="0" w:firstRowLastColumn="0" w:lastRowFirstColumn="0" w:lastRowLastColumn="0"/>
             </w:pPr>
+            <w:r>
+              <w:t>School</w:t>
+            </w:r>
           </w:p>
         </w:tc>
         <w:tc>
@@ -4643,6 +5064,9 @@
             <w:pPr>
               <w:cnfStyle w:val="000000000000" w:firstRow="0" w:lastRow="0" w:firstColumn="0" w:lastColumn="0" w:oddVBand="0" w:evenVBand="0" w:oddHBand="0" w:evenHBand="0" w:firstRowFirstColumn="0" w:firstRowLastColumn="0" w:lastRowFirstColumn="0" w:lastRowLastColumn="0"/>
             </w:pPr>
+            <w:r>
+              <w:t>Provide assessment of project</w:t>
+            </w:r>
           </w:p>
         </w:tc>
       </w:tr>
@@ -4655,7 +5079,11 @@
             <w:cnfStyle w:val="001000000000" w:firstRow="0" w:lastRow="0" w:firstColumn="1" w:lastColumn="0" w:oddVBand="0" w:evenVBand="0" w:oddHBand="0" w:evenHBand="0" w:firstRowFirstColumn="0" w:firstRowLastColumn="0" w:lastRowFirstColumn="0" w:lastRowLastColumn="0"/>
             <w:tcW w:w="3116" w:type="dxa"/>
           </w:tcPr>
-          <w:p/>
+          <w:p>
+            <w:r>
+              <w:t>LHL Cohort</w:t>
+            </w:r>
+          </w:p>
         </w:tc>
         <w:tc>
           <w:tcPr>
@@ -4665,6 +5093,9 @@
             <w:pPr>
               <w:cnfStyle w:val="000000100000" w:firstRow="0" w:lastRow="0" w:firstColumn="0" w:lastColumn="0" w:oddVBand="0" w:evenVBand="0" w:oddHBand="1" w:evenHBand="0" w:firstRowFirstColumn="0" w:firstRowLastColumn="0" w:lastRowFirstColumn="0" w:lastRowLastColumn="0"/>
             </w:pPr>
+            <w:r>
+              <w:t>Classmates</w:t>
+            </w:r>
           </w:p>
         </w:tc>
         <w:tc>
@@ -4675,16 +5106,49 @@
             <w:pPr>
               <w:cnfStyle w:val="000000100000" w:firstRow="0" w:lastRow="0" w:firstColumn="0" w:lastColumn="0" w:oddVBand="0" w:evenVBand="0" w:oddHBand="1" w:evenHBand="0" w:firstRowFirstColumn="0" w:firstRowLastColumn="0" w:lastRowFirstColumn="0" w:lastRowLastColumn="0"/>
             </w:pPr>
+            <w:r>
+              <w:t>Advice and comparison of approaches, shared learnings</w:t>
+            </w:r>
           </w:p>
         </w:tc>
       </w:tr>
+    </w:tbl>
+    <w:p/>
+    <w:p>
+      <w:pPr>
+        <w:pStyle w:val="Heading1"/>
+      </w:pPr>
+      <w:bookmarkStart w:id="16" w:name="_Toc63407015"/>
+      <w:r>
+        <w:t>Project Team</w:t>
+      </w:r>
+      <w:bookmarkEnd w:id="16"/>
+    </w:p>
+    <w:tbl>
+      <w:tblPr>
+        <w:tblStyle w:val="GridTable4-Accent1"/>
+        <w:tblW w:w="0" w:type="auto"/>
+        <w:tblLook w:val="04A0" w:firstRow="1" w:lastRow="0" w:firstColumn="1" w:lastColumn="0" w:noHBand="0" w:noVBand="1"/>
+      </w:tblPr>
+      <w:tblGrid>
+        <w:gridCol w:w="3116"/>
+        <w:gridCol w:w="3117"/>
+        <w:gridCol w:w="3117"/>
+      </w:tblGrid>
       <w:tr>
+        <w:trPr>
+          <w:cnfStyle w:val="100000000000" w:firstRow="1" w:lastRow="0" w:firstColumn="0" w:lastColumn="0" w:oddVBand="0" w:evenVBand="0" w:oddHBand="0" w:evenHBand="0" w:firstRowFirstColumn="0" w:firstRowLastColumn="0" w:lastRowFirstColumn="0" w:lastRowLastColumn="0"/>
+        </w:trPr>
         <w:tc>
           <w:tcPr>
             <w:cnfStyle w:val="001000000000" w:firstRow="0" w:lastRow="0" w:firstColumn="1" w:lastColumn="0" w:oddVBand="0" w:evenVBand="0" w:oddHBand="0" w:evenHBand="0" w:firstRowFirstColumn="0" w:firstRowLastColumn="0" w:lastRowFirstColumn="0" w:lastRowLastColumn="0"/>
             <w:tcW w:w="3116" w:type="dxa"/>
           </w:tcPr>
-          <w:p/>
+          <w:p>
+            <w:r>
+              <w:t>Name</w:t>
+            </w:r>
+          </w:p>
         </w:tc>
         <w:tc>
           <w:tcPr>
@@ -4692,8 +5156,11 @@
           </w:tcPr>
           <w:p>
             <w:pPr>
-              <w:cnfStyle w:val="000000000000" w:firstRow="0" w:lastRow="0" w:firstColumn="0" w:lastColumn="0" w:oddVBand="0" w:evenVBand="0" w:oddHBand="0" w:evenHBand="0" w:firstRowFirstColumn="0" w:firstRowLastColumn="0" w:lastRowFirstColumn="0" w:lastRowLastColumn="0"/>
+              <w:cnfStyle w:val="100000000000" w:firstRow="1" w:lastRow="0" w:firstColumn="0" w:lastColumn="0" w:oddVBand="0" w:evenVBand="0" w:oddHBand="0" w:evenHBand="0" w:firstRowFirstColumn="0" w:firstRowLastColumn="0" w:lastRowFirstColumn="0" w:lastRowLastColumn="0"/>
             </w:pPr>
+            <w:r>
+              <w:t>Phone Number</w:t>
+            </w:r>
           </w:p>
         </w:tc>
         <w:tc>
@@ -4702,8 +5169,11 @@
           </w:tcPr>
           <w:p>
             <w:pPr>
-              <w:cnfStyle w:val="000000000000" w:firstRow="0" w:lastRow="0" w:firstColumn="0" w:lastColumn="0" w:oddVBand="0" w:evenVBand="0" w:oddHBand="0" w:evenHBand="0" w:firstRowFirstColumn="0" w:firstRowLastColumn="0" w:lastRowFirstColumn="0" w:lastRowLastColumn="0"/>
+              <w:cnfStyle w:val="100000000000" w:firstRow="1" w:lastRow="0" w:firstColumn="0" w:lastColumn="0" w:oddVBand="0" w:evenVBand="0" w:oddHBand="0" w:evenHBand="0" w:firstRowFirstColumn="0" w:firstRowLastColumn="0" w:lastRowFirstColumn="0" w:lastRowLastColumn="0"/>
             </w:pPr>
+            <w:r>
+              <w:t>Email</w:t>
+            </w:r>
           </w:p>
         </w:tc>
       </w:tr>
@@ -4716,7 +5186,11 @@
             <w:cnfStyle w:val="001000000000" w:firstRow="0" w:lastRow="0" w:firstColumn="1" w:lastColumn="0" w:oddVBand="0" w:evenVBand="0" w:oddHBand="0" w:evenHBand="0" w:firstRowFirstColumn="0" w:firstRowLastColumn="0" w:lastRowFirstColumn="0" w:lastRowLastColumn="0"/>
             <w:tcW w:w="3116" w:type="dxa"/>
           </w:tcPr>
-          <w:p/>
+          <w:p>
+            <w:r>
+              <w:t>Stacey McLennan-Waldal</w:t>
+            </w:r>
+          </w:p>
         </w:tc>
         <w:tc>
           <w:tcPr>
@@ -4745,68 +5219,11 @@
             <w:cnfStyle w:val="001000000000" w:firstRow="0" w:lastRow="0" w:firstColumn="1" w:lastColumn="0" w:oddVBand="0" w:evenVBand="0" w:oddHBand="0" w:evenHBand="0" w:firstRowFirstColumn="0" w:firstRowLastColumn="0" w:lastRowFirstColumn="0" w:lastRowLastColumn="0"/>
             <w:tcW w:w="3116" w:type="dxa"/>
           </w:tcPr>
-          <w:p/>
-        </w:tc>
-        <w:tc>
-          <w:tcPr>
-            <w:tcW w:w="3117" w:type="dxa"/>
-          </w:tcPr>
-          <w:p>
-            <w:pPr>
-              <w:cnfStyle w:val="000000000000" w:firstRow="0" w:lastRow="0" w:firstColumn="0" w:lastColumn="0" w:oddVBand="0" w:evenVBand="0" w:oddHBand="0" w:evenHBand="0" w:firstRowFirstColumn="0" w:firstRowLastColumn="0" w:lastRowFirstColumn="0" w:lastRowLastColumn="0"/>
-            </w:pPr>
-          </w:p>
-        </w:tc>
-        <w:tc>
-          <w:tcPr>
-            <w:tcW w:w="3117" w:type="dxa"/>
-          </w:tcPr>
-          <w:p>
-            <w:pPr>
-              <w:cnfStyle w:val="000000000000" w:firstRow="0" w:lastRow="0" w:firstColumn="0" w:lastColumn="0" w:oddVBand="0" w:evenVBand="0" w:oddHBand="0" w:evenHBand="0" w:firstRowFirstColumn="0" w:firstRowLastColumn="0" w:lastRowFirstColumn="0" w:lastRowLastColumn="0"/>
-            </w:pPr>
-          </w:p>
-        </w:tc>
-      </w:tr>
-      <w:tr>
-        <w:trPr>
-          <w:cnfStyle w:val="000000100000" w:firstRow="0" w:lastRow="0" w:firstColumn="0" w:lastColumn="0" w:oddVBand="0" w:evenVBand="0" w:oddHBand="1" w:evenHBand="0" w:firstRowFirstColumn="0" w:firstRowLastColumn="0" w:lastRowFirstColumn="0" w:lastRowLastColumn="0"/>
-        </w:trPr>
-        <w:tc>
-          <w:tcPr>
-            <w:cnfStyle w:val="001000000000" w:firstRow="0" w:lastRow="0" w:firstColumn="1" w:lastColumn="0" w:oddVBand="0" w:evenVBand="0" w:oddHBand="0" w:evenHBand="0" w:firstRowFirstColumn="0" w:firstRowLastColumn="0" w:lastRowFirstColumn="0" w:lastRowLastColumn="0"/>
-            <w:tcW w:w="3116" w:type="dxa"/>
-          </w:tcPr>
-          <w:p/>
-        </w:tc>
-        <w:tc>
-          <w:tcPr>
-            <w:tcW w:w="3117" w:type="dxa"/>
-          </w:tcPr>
-          <w:p>
-            <w:pPr>
-              <w:cnfStyle w:val="000000100000" w:firstRow="0" w:lastRow="0" w:firstColumn="0" w:lastColumn="0" w:oddVBand="0" w:evenVBand="0" w:oddHBand="1" w:evenHBand="0" w:firstRowFirstColumn="0" w:firstRowLastColumn="0" w:lastRowFirstColumn="0" w:lastRowLastColumn="0"/>
-            </w:pPr>
-          </w:p>
-        </w:tc>
-        <w:tc>
-          <w:tcPr>
-            <w:tcW w:w="3117" w:type="dxa"/>
-          </w:tcPr>
-          <w:p>
-            <w:pPr>
-              <w:cnfStyle w:val="000000100000" w:firstRow="0" w:lastRow="0" w:firstColumn="0" w:lastColumn="0" w:oddVBand="0" w:evenVBand="0" w:oddHBand="1" w:evenHBand="0" w:firstRowFirstColumn="0" w:firstRowLastColumn="0" w:lastRowFirstColumn="0" w:lastRowLastColumn="0"/>
-            </w:pPr>
-          </w:p>
-        </w:tc>
-      </w:tr>
-      <w:tr>
-        <w:tc>
-          <w:tcPr>
-            <w:cnfStyle w:val="001000000000" w:firstRow="0" w:lastRow="0" w:firstColumn="1" w:lastColumn="0" w:oddVBand="0" w:evenVBand="0" w:oddHBand="0" w:evenHBand="0" w:firstRowFirstColumn="0" w:firstRowLastColumn="0" w:lastRowFirstColumn="0" w:lastRowLastColumn="0"/>
-            <w:tcW w:w="3116" w:type="dxa"/>
-          </w:tcPr>
-          <w:p/>
+          <w:p>
+            <w:r>
+              <w:t>Devika Sunil</w:t>
+            </w:r>
+          </w:p>
         </w:tc>
         <w:tc>
           <w:tcPr>
@@ -5335,6 +5752,272 @@
     </w:lvl>
   </w:abstractNum>
   <w:abstractNum w:abstractNumId="4" w15:restartNumberingAfterBreak="0">
+    <w:nsid w:val="2C267B3F"/>
+    <w:multiLevelType w:val="multilevel"/>
+    <w:tmpl w:val="CD0CE020"/>
+    <w:lvl w:ilvl="0">
+      <w:start w:val="1"/>
+      <w:numFmt w:val="bullet"/>
+      <w:lvlText w:val=""/>
+      <w:lvlJc w:val="left"/>
+      <w:pPr>
+        <w:tabs>
+          <w:tab w:val="num" w:pos="720"/>
+        </w:tabs>
+        <w:ind w:left="720" w:hanging="360"/>
+      </w:pPr>
+      <w:rPr>
+        <w:rFonts w:ascii="Symbol" w:hAnsi="Symbol" w:hint="default"/>
+        <w:sz w:val="20"/>
+      </w:rPr>
+    </w:lvl>
+    <w:lvl w:ilvl="1" w:tentative="1">
+      <w:start w:val="1"/>
+      <w:numFmt w:val="bullet"/>
+      <w:lvlText w:val="o"/>
+      <w:lvlJc w:val="left"/>
+      <w:pPr>
+        <w:tabs>
+          <w:tab w:val="num" w:pos="1440"/>
+        </w:tabs>
+        <w:ind w:left="1440" w:hanging="360"/>
+      </w:pPr>
+      <w:rPr>
+        <w:rFonts w:ascii="Courier New" w:hAnsi="Courier New" w:hint="default"/>
+        <w:sz w:val="20"/>
+      </w:rPr>
+    </w:lvl>
+    <w:lvl w:ilvl="2" w:tentative="1">
+      <w:start w:val="1"/>
+      <w:numFmt w:val="bullet"/>
+      <w:lvlText w:val=""/>
+      <w:lvlJc w:val="left"/>
+      <w:pPr>
+        <w:tabs>
+          <w:tab w:val="num" w:pos="2160"/>
+        </w:tabs>
+        <w:ind w:left="2160" w:hanging="360"/>
+      </w:pPr>
+      <w:rPr>
+        <w:rFonts w:ascii="Wingdings" w:hAnsi="Wingdings" w:hint="default"/>
+        <w:sz w:val="20"/>
+      </w:rPr>
+    </w:lvl>
+    <w:lvl w:ilvl="3" w:tentative="1">
+      <w:start w:val="1"/>
+      <w:numFmt w:val="bullet"/>
+      <w:lvlText w:val=""/>
+      <w:lvlJc w:val="left"/>
+      <w:pPr>
+        <w:tabs>
+          <w:tab w:val="num" w:pos="2880"/>
+        </w:tabs>
+        <w:ind w:left="2880" w:hanging="360"/>
+      </w:pPr>
+      <w:rPr>
+        <w:rFonts w:ascii="Wingdings" w:hAnsi="Wingdings" w:hint="default"/>
+        <w:sz w:val="20"/>
+      </w:rPr>
+    </w:lvl>
+    <w:lvl w:ilvl="4" w:tentative="1">
+      <w:start w:val="1"/>
+      <w:numFmt w:val="bullet"/>
+      <w:lvlText w:val=""/>
+      <w:lvlJc w:val="left"/>
+      <w:pPr>
+        <w:tabs>
+          <w:tab w:val="num" w:pos="3600"/>
+        </w:tabs>
+        <w:ind w:left="3600" w:hanging="360"/>
+      </w:pPr>
+      <w:rPr>
+        <w:rFonts w:ascii="Wingdings" w:hAnsi="Wingdings" w:hint="default"/>
+        <w:sz w:val="20"/>
+      </w:rPr>
+    </w:lvl>
+    <w:lvl w:ilvl="5" w:tentative="1">
+      <w:start w:val="1"/>
+      <w:numFmt w:val="bullet"/>
+      <w:lvlText w:val=""/>
+      <w:lvlJc w:val="left"/>
+      <w:pPr>
+        <w:tabs>
+          <w:tab w:val="num" w:pos="4320"/>
+        </w:tabs>
+        <w:ind w:left="4320" w:hanging="360"/>
+      </w:pPr>
+      <w:rPr>
+        <w:rFonts w:ascii="Wingdings" w:hAnsi="Wingdings" w:hint="default"/>
+        <w:sz w:val="20"/>
+      </w:rPr>
+    </w:lvl>
+    <w:lvl w:ilvl="6" w:tentative="1">
+      <w:start w:val="1"/>
+      <w:numFmt w:val="bullet"/>
+      <w:lvlText w:val=""/>
+      <w:lvlJc w:val="left"/>
+      <w:pPr>
+        <w:tabs>
+          <w:tab w:val="num" w:pos="5040"/>
+        </w:tabs>
+        <w:ind w:left="5040" w:hanging="360"/>
+      </w:pPr>
+      <w:rPr>
+        <w:rFonts w:ascii="Wingdings" w:hAnsi="Wingdings" w:hint="default"/>
+        <w:sz w:val="20"/>
+      </w:rPr>
+    </w:lvl>
+    <w:lvl w:ilvl="7" w:tentative="1">
+      <w:start w:val="1"/>
+      <w:numFmt w:val="bullet"/>
+      <w:lvlText w:val=""/>
+      <w:lvlJc w:val="left"/>
+      <w:pPr>
+        <w:tabs>
+          <w:tab w:val="num" w:pos="5760"/>
+        </w:tabs>
+        <w:ind w:left="5760" w:hanging="360"/>
+      </w:pPr>
+      <w:rPr>
+        <w:rFonts w:ascii="Wingdings" w:hAnsi="Wingdings" w:hint="default"/>
+        <w:sz w:val="20"/>
+      </w:rPr>
+    </w:lvl>
+    <w:lvl w:ilvl="8" w:tentative="1">
+      <w:start w:val="1"/>
+      <w:numFmt w:val="bullet"/>
+      <w:lvlText w:val=""/>
+      <w:lvlJc w:val="left"/>
+      <w:pPr>
+        <w:tabs>
+          <w:tab w:val="num" w:pos="6480"/>
+        </w:tabs>
+        <w:ind w:left="6480" w:hanging="360"/>
+      </w:pPr>
+      <w:rPr>
+        <w:rFonts w:ascii="Wingdings" w:hAnsi="Wingdings" w:hint="default"/>
+        <w:sz w:val="20"/>
+      </w:rPr>
+    </w:lvl>
+  </w:abstractNum>
+  <w:abstractNum w:abstractNumId="5" w15:restartNumberingAfterBreak="0">
+    <w:nsid w:val="58712ABC"/>
+    <w:multiLevelType w:val="multilevel"/>
+    <w:tmpl w:val="40184B4A"/>
+    <w:lvl w:ilvl="0">
+      <w:start w:val="1"/>
+      <w:numFmt w:val="decimal"/>
+      <w:lvlText w:val="%1."/>
+      <w:lvlJc w:val="left"/>
+      <w:pPr>
+        <w:tabs>
+          <w:tab w:val="num" w:pos="720"/>
+        </w:tabs>
+        <w:ind w:left="720" w:hanging="360"/>
+      </w:pPr>
+    </w:lvl>
+    <w:lvl w:ilvl="1">
+      <w:start w:val="1"/>
+      <w:numFmt w:val="bullet"/>
+      <w:lvlText w:val="o"/>
+      <w:lvlJc w:val="left"/>
+      <w:pPr>
+        <w:tabs>
+          <w:tab w:val="num" w:pos="1440"/>
+        </w:tabs>
+        <w:ind w:left="1440" w:hanging="360"/>
+      </w:pPr>
+      <w:rPr>
+        <w:rFonts w:ascii="Courier New" w:hAnsi="Courier New" w:hint="default"/>
+        <w:sz w:val="20"/>
+      </w:rPr>
+    </w:lvl>
+    <w:lvl w:ilvl="2" w:tentative="1">
+      <w:start w:val="1"/>
+      <w:numFmt w:val="decimal"/>
+      <w:lvlText w:val="%3."/>
+      <w:lvlJc w:val="left"/>
+      <w:pPr>
+        <w:tabs>
+          <w:tab w:val="num" w:pos="2160"/>
+        </w:tabs>
+        <w:ind w:left="2160" w:hanging="360"/>
+      </w:pPr>
+    </w:lvl>
+    <w:lvl w:ilvl="3" w:tentative="1">
+      <w:start w:val="1"/>
+      <w:numFmt w:val="decimal"/>
+      <w:lvlText w:val="%4."/>
+      <w:lvlJc w:val="left"/>
+      <w:pPr>
+        <w:tabs>
+          <w:tab w:val="num" w:pos="2880"/>
+        </w:tabs>
+        <w:ind w:left="2880" w:hanging="360"/>
+      </w:pPr>
+    </w:lvl>
+    <w:lvl w:ilvl="4" w:tentative="1">
+      <w:start w:val="1"/>
+      <w:numFmt w:val="decimal"/>
+      <w:lvlText w:val="%5."/>
+      <w:lvlJc w:val="left"/>
+      <w:pPr>
+        <w:tabs>
+          <w:tab w:val="num" w:pos="3600"/>
+        </w:tabs>
+        <w:ind w:left="3600" w:hanging="360"/>
+      </w:pPr>
+    </w:lvl>
+    <w:lvl w:ilvl="5" w:tentative="1">
+      <w:start w:val="1"/>
+      <w:numFmt w:val="decimal"/>
+      <w:lvlText w:val="%6."/>
+      <w:lvlJc w:val="left"/>
+      <w:pPr>
+        <w:tabs>
+          <w:tab w:val="num" w:pos="4320"/>
+        </w:tabs>
+        <w:ind w:left="4320" w:hanging="360"/>
+      </w:pPr>
+    </w:lvl>
+    <w:lvl w:ilvl="6" w:tentative="1">
+      <w:start w:val="1"/>
+      <w:numFmt w:val="decimal"/>
+      <w:lvlText w:val="%7."/>
+      <w:lvlJc w:val="left"/>
+      <w:pPr>
+        <w:tabs>
+          <w:tab w:val="num" w:pos="5040"/>
+        </w:tabs>
+        <w:ind w:left="5040" w:hanging="360"/>
+      </w:pPr>
+    </w:lvl>
+    <w:lvl w:ilvl="7" w:tentative="1">
+      <w:start w:val="1"/>
+      <w:numFmt w:val="decimal"/>
+      <w:lvlText w:val="%8."/>
+      <w:lvlJc w:val="left"/>
+      <w:pPr>
+        <w:tabs>
+          <w:tab w:val="num" w:pos="5760"/>
+        </w:tabs>
+        <w:ind w:left="5760" w:hanging="360"/>
+      </w:pPr>
+    </w:lvl>
+    <w:lvl w:ilvl="8" w:tentative="1">
+      <w:start w:val="1"/>
+      <w:numFmt w:val="decimal"/>
+      <w:lvlText w:val="%9."/>
+      <w:lvlJc w:val="left"/>
+      <w:pPr>
+        <w:tabs>
+          <w:tab w:val="num" w:pos="6480"/>
+        </w:tabs>
+        <w:ind w:left="6480" w:hanging="360"/>
+      </w:pPr>
+    </w:lvl>
+  </w:abstractNum>
+  <w:abstractNum w:abstractNumId="6" w15:restartNumberingAfterBreak="0">
     <w:nsid w:val="605D19BE"/>
     <w:multiLevelType w:val="hybridMultilevel"/>
     <w:tmpl w:val="8DA09AF2"/>
@@ -5447,7 +6130,7 @@
       </w:rPr>
     </w:lvl>
   </w:abstractNum>
-  <w:abstractNum w:abstractNumId="5" w15:restartNumberingAfterBreak="0">
+  <w:abstractNum w:abstractNumId="7" w15:restartNumberingAfterBreak="0">
     <w:nsid w:val="608D5C4D"/>
     <w:multiLevelType w:val="hybridMultilevel"/>
     <w:tmpl w:val="A42A5A22"/>
@@ -5560,7 +6243,269 @@
       </w:rPr>
     </w:lvl>
   </w:abstractNum>
-  <w:abstractNum w:abstractNumId="6" w15:restartNumberingAfterBreak="0">
+  <w:abstractNum w:abstractNumId="8" w15:restartNumberingAfterBreak="0">
+    <w:nsid w:val="636C768A"/>
+    <w:multiLevelType w:val="multilevel"/>
+    <w:tmpl w:val="D74E5114"/>
+    <w:lvl w:ilvl="0">
+      <w:start w:val="1"/>
+      <w:numFmt w:val="decimal"/>
+      <w:lvlText w:val="%1."/>
+      <w:lvlJc w:val="left"/>
+      <w:pPr>
+        <w:tabs>
+          <w:tab w:val="num" w:pos="720"/>
+        </w:tabs>
+        <w:ind w:left="720" w:hanging="360"/>
+      </w:pPr>
+    </w:lvl>
+    <w:lvl w:ilvl="1" w:tentative="1">
+      <w:start w:val="1"/>
+      <w:numFmt w:val="decimal"/>
+      <w:lvlText w:val="%2."/>
+      <w:lvlJc w:val="left"/>
+      <w:pPr>
+        <w:tabs>
+          <w:tab w:val="num" w:pos="1440"/>
+        </w:tabs>
+        <w:ind w:left="1440" w:hanging="360"/>
+      </w:pPr>
+    </w:lvl>
+    <w:lvl w:ilvl="2" w:tentative="1">
+      <w:start w:val="1"/>
+      <w:numFmt w:val="decimal"/>
+      <w:lvlText w:val="%3."/>
+      <w:lvlJc w:val="left"/>
+      <w:pPr>
+        <w:tabs>
+          <w:tab w:val="num" w:pos="2160"/>
+        </w:tabs>
+        <w:ind w:left="2160" w:hanging="360"/>
+      </w:pPr>
+    </w:lvl>
+    <w:lvl w:ilvl="3" w:tentative="1">
+      <w:start w:val="1"/>
+      <w:numFmt w:val="decimal"/>
+      <w:lvlText w:val="%4."/>
+      <w:lvlJc w:val="left"/>
+      <w:pPr>
+        <w:tabs>
+          <w:tab w:val="num" w:pos="2880"/>
+        </w:tabs>
+        <w:ind w:left="2880" w:hanging="360"/>
+      </w:pPr>
+    </w:lvl>
+    <w:lvl w:ilvl="4" w:tentative="1">
+      <w:start w:val="1"/>
+      <w:numFmt w:val="decimal"/>
+      <w:lvlText w:val="%5."/>
+      <w:lvlJc w:val="left"/>
+      <w:pPr>
+        <w:tabs>
+          <w:tab w:val="num" w:pos="3600"/>
+        </w:tabs>
+        <w:ind w:left="3600" w:hanging="360"/>
+      </w:pPr>
+    </w:lvl>
+    <w:lvl w:ilvl="5" w:tentative="1">
+      <w:start w:val="1"/>
+      <w:numFmt w:val="decimal"/>
+      <w:lvlText w:val="%6."/>
+      <w:lvlJc w:val="left"/>
+      <w:pPr>
+        <w:tabs>
+          <w:tab w:val="num" w:pos="4320"/>
+        </w:tabs>
+        <w:ind w:left="4320" w:hanging="360"/>
+      </w:pPr>
+    </w:lvl>
+    <w:lvl w:ilvl="6" w:tentative="1">
+      <w:start w:val="1"/>
+      <w:numFmt w:val="decimal"/>
+      <w:lvlText w:val="%7."/>
+      <w:lvlJc w:val="left"/>
+      <w:pPr>
+        <w:tabs>
+          <w:tab w:val="num" w:pos="5040"/>
+        </w:tabs>
+        <w:ind w:left="5040" w:hanging="360"/>
+      </w:pPr>
+    </w:lvl>
+    <w:lvl w:ilvl="7" w:tentative="1">
+      <w:start w:val="1"/>
+      <w:numFmt w:val="decimal"/>
+      <w:lvlText w:val="%8."/>
+      <w:lvlJc w:val="left"/>
+      <w:pPr>
+        <w:tabs>
+          <w:tab w:val="num" w:pos="5760"/>
+        </w:tabs>
+        <w:ind w:left="5760" w:hanging="360"/>
+      </w:pPr>
+    </w:lvl>
+    <w:lvl w:ilvl="8" w:tentative="1">
+      <w:start w:val="1"/>
+      <w:numFmt w:val="decimal"/>
+      <w:lvlText w:val="%9."/>
+      <w:lvlJc w:val="left"/>
+      <w:pPr>
+        <w:tabs>
+          <w:tab w:val="num" w:pos="6480"/>
+        </w:tabs>
+        <w:ind w:left="6480" w:hanging="360"/>
+      </w:pPr>
+    </w:lvl>
+  </w:abstractNum>
+  <w:abstractNum w:abstractNumId="9" w15:restartNumberingAfterBreak="0">
+    <w:nsid w:val="64D50616"/>
+    <w:multiLevelType w:val="multilevel"/>
+    <w:tmpl w:val="66788EC6"/>
+    <w:lvl w:ilvl="0">
+      <w:start w:val="1"/>
+      <w:numFmt w:val="bullet"/>
+      <w:lvlText w:val=""/>
+      <w:lvlJc w:val="left"/>
+      <w:pPr>
+        <w:tabs>
+          <w:tab w:val="num" w:pos="720"/>
+        </w:tabs>
+        <w:ind w:left="720" w:hanging="360"/>
+      </w:pPr>
+      <w:rPr>
+        <w:rFonts w:ascii="Symbol" w:hAnsi="Symbol" w:hint="default"/>
+        <w:sz w:val="20"/>
+      </w:rPr>
+    </w:lvl>
+    <w:lvl w:ilvl="1" w:tentative="1">
+      <w:start w:val="1"/>
+      <w:numFmt w:val="bullet"/>
+      <w:lvlText w:val="o"/>
+      <w:lvlJc w:val="left"/>
+      <w:pPr>
+        <w:tabs>
+          <w:tab w:val="num" w:pos="1440"/>
+        </w:tabs>
+        <w:ind w:left="1440" w:hanging="360"/>
+      </w:pPr>
+      <w:rPr>
+        <w:rFonts w:ascii="Courier New" w:hAnsi="Courier New" w:hint="default"/>
+        <w:sz w:val="20"/>
+      </w:rPr>
+    </w:lvl>
+    <w:lvl w:ilvl="2" w:tentative="1">
+      <w:start w:val="1"/>
+      <w:numFmt w:val="bullet"/>
+      <w:lvlText w:val=""/>
+      <w:lvlJc w:val="left"/>
+      <w:pPr>
+        <w:tabs>
+          <w:tab w:val="num" w:pos="2160"/>
+        </w:tabs>
+        <w:ind w:left="2160" w:hanging="360"/>
+      </w:pPr>
+      <w:rPr>
+        <w:rFonts w:ascii="Wingdings" w:hAnsi="Wingdings" w:hint="default"/>
+        <w:sz w:val="20"/>
+      </w:rPr>
+    </w:lvl>
+    <w:lvl w:ilvl="3" w:tentative="1">
+      <w:start w:val="1"/>
+      <w:numFmt w:val="bullet"/>
+      <w:lvlText w:val=""/>
+      <w:lvlJc w:val="left"/>
+      <w:pPr>
+        <w:tabs>
+          <w:tab w:val="num" w:pos="2880"/>
+        </w:tabs>
+        <w:ind w:left="2880" w:hanging="360"/>
+      </w:pPr>
+      <w:rPr>
+        <w:rFonts w:ascii="Wingdings" w:hAnsi="Wingdings" w:hint="default"/>
+        <w:sz w:val="20"/>
+      </w:rPr>
+    </w:lvl>
+    <w:lvl w:ilvl="4" w:tentative="1">
+      <w:start w:val="1"/>
+      <w:numFmt w:val="bullet"/>
+      <w:lvlText w:val=""/>
+      <w:lvlJc w:val="left"/>
+      <w:pPr>
+        <w:tabs>
+          <w:tab w:val="num" w:pos="3600"/>
+        </w:tabs>
+        <w:ind w:left="3600" w:hanging="360"/>
+      </w:pPr>
+      <w:rPr>
+        <w:rFonts w:ascii="Wingdings" w:hAnsi="Wingdings" w:hint="default"/>
+        <w:sz w:val="20"/>
+      </w:rPr>
+    </w:lvl>
+    <w:lvl w:ilvl="5" w:tentative="1">
+      <w:start w:val="1"/>
+      <w:numFmt w:val="bullet"/>
+      <w:lvlText w:val=""/>
+      <w:lvlJc w:val="left"/>
+      <w:pPr>
+        <w:tabs>
+          <w:tab w:val="num" w:pos="4320"/>
+        </w:tabs>
+        <w:ind w:left="4320" w:hanging="360"/>
+      </w:pPr>
+      <w:rPr>
+        <w:rFonts w:ascii="Wingdings" w:hAnsi="Wingdings" w:hint="default"/>
+        <w:sz w:val="20"/>
+      </w:rPr>
+    </w:lvl>
+    <w:lvl w:ilvl="6" w:tentative="1">
+      <w:start w:val="1"/>
+      <w:numFmt w:val="bullet"/>
+      <w:lvlText w:val=""/>
+      <w:lvlJc w:val="left"/>
+      <w:pPr>
+        <w:tabs>
+          <w:tab w:val="num" w:pos="5040"/>
+        </w:tabs>
+        <w:ind w:left="5040" w:hanging="360"/>
+      </w:pPr>
+      <w:rPr>
+        <w:rFonts w:ascii="Wingdings" w:hAnsi="Wingdings" w:hint="default"/>
+        <w:sz w:val="20"/>
+      </w:rPr>
+    </w:lvl>
+    <w:lvl w:ilvl="7" w:tentative="1">
+      <w:start w:val="1"/>
+      <w:numFmt w:val="bullet"/>
+      <w:lvlText w:val=""/>
+      <w:lvlJc w:val="left"/>
+      <w:pPr>
+        <w:tabs>
+          <w:tab w:val="num" w:pos="5760"/>
+        </w:tabs>
+        <w:ind w:left="5760" w:hanging="360"/>
+      </w:pPr>
+      <w:rPr>
+        <w:rFonts w:ascii="Wingdings" w:hAnsi="Wingdings" w:hint="default"/>
+        <w:sz w:val="20"/>
+      </w:rPr>
+    </w:lvl>
+    <w:lvl w:ilvl="8" w:tentative="1">
+      <w:start w:val="1"/>
+      <w:numFmt w:val="bullet"/>
+      <w:lvlText w:val=""/>
+      <w:lvlJc w:val="left"/>
+      <w:pPr>
+        <w:tabs>
+          <w:tab w:val="num" w:pos="6480"/>
+        </w:tabs>
+        <w:ind w:left="6480" w:hanging="360"/>
+      </w:pPr>
+      <w:rPr>
+        <w:rFonts w:ascii="Wingdings" w:hAnsi="Wingdings" w:hint="default"/>
+        <w:sz w:val="20"/>
+      </w:rPr>
+    </w:lvl>
+  </w:abstractNum>
+  <w:abstractNum w:abstractNumId="10" w15:restartNumberingAfterBreak="0">
     <w:nsid w:val="68C93467"/>
     <w:multiLevelType w:val="hybridMultilevel"/>
     <w:tmpl w:val="43240E1C"/>
@@ -5647,10 +6592,10 @@
     </w:lvl>
   </w:abstractNum>
   <w:num w:numId="1">
-    <w:abstractNumId w:val="4"/>
+    <w:abstractNumId w:val="6"/>
   </w:num>
   <w:num w:numId="2">
-    <w:abstractNumId w:val="6"/>
+    <w:abstractNumId w:val="10"/>
   </w:num>
   <w:num w:numId="3">
     <w:abstractNumId w:val="0"/>
@@ -5665,6 +6610,18 @@
     <w:abstractNumId w:val="3"/>
   </w:num>
   <w:num w:numId="7">
+    <w:abstractNumId w:val="7"/>
+  </w:num>
+  <w:num w:numId="8">
+    <w:abstractNumId w:val="4"/>
+  </w:num>
+  <w:num w:numId="9">
+    <w:abstractNumId w:val="8"/>
+  </w:num>
+  <w:num w:numId="10">
+    <w:abstractNumId w:val="9"/>
+  </w:num>
+  <w:num w:numId="11">
     <w:abstractNumId w:val="5"/>
   </w:num>
 </w:numbering>
@@ -6665,6 +7622,57 @@
       <w:ind w:left="440"/>
     </w:pPr>
   </w:style>
+  <w:style w:type="paragraph" w:styleId="NormalWeb">
+    <w:name w:val="Normal (Web)"/>
+    <w:basedOn w:val="Normal"/>
+    <w:uiPriority w:val="99"/>
+    <w:semiHidden/>
+    <w:unhideWhenUsed/>
+    <w:rsid w:val="00940DC9"/>
+    <w:pPr>
+      <w:spacing w:before="100" w:beforeAutospacing="1" w:after="100" w:afterAutospacing="1" w:line="240" w:lineRule="auto"/>
+    </w:pPr>
+    <w:rPr>
+      <w:rFonts w:ascii="Times New Roman" w:eastAsia="Times New Roman" w:hAnsi="Times New Roman" w:cs="Times New Roman"/>
+      <w:sz w:val="24"/>
+      <w:szCs w:val="24"/>
+      <w:lang w:eastAsia="en-CA"/>
+    </w:rPr>
+  </w:style>
+  <w:style w:type="character" w:styleId="HTMLCite">
+    <w:name w:val="HTML Cite"/>
+    <w:basedOn w:val="DefaultParagraphFont"/>
+    <w:uiPriority w:val="99"/>
+    <w:semiHidden/>
+    <w:unhideWhenUsed/>
+    <w:rsid w:val="00940DC9"/>
+    <w:rPr>
+      <w:i/>
+      <w:iCs/>
+    </w:rPr>
+  </w:style>
+  <w:style w:type="character" w:styleId="Strong">
+    <w:name w:val="Strong"/>
+    <w:basedOn w:val="DefaultParagraphFont"/>
+    <w:uiPriority w:val="22"/>
+    <w:qFormat/>
+    <w:rsid w:val="00E26BF8"/>
+    <w:rPr>
+      <w:b/>
+      <w:bCs/>
+    </w:rPr>
+  </w:style>
+  <w:style w:type="character" w:styleId="Emphasis">
+    <w:name w:val="Emphasis"/>
+    <w:basedOn w:val="DefaultParagraphFont"/>
+    <w:uiPriority w:val="20"/>
+    <w:qFormat/>
+    <w:rsid w:val="00E26BF8"/>
+    <w:rPr>
+      <w:i/>
+      <w:iCs/>
+    </w:rPr>
+  </w:style>
 </w:styles>
 </file>
 
